--- a/docs/Rapport_projet.docx
+++ b/docs/Rapport_projet.docx
@@ -1,6 +1,6 @@
 
 <file path=word/document.xml><?xml version="1.0" encoding="utf-8"?>
-<w:document xmlns:wpc="http://schemas.microsoft.com/office/word/2010/wordprocessingCanvas" xmlns:cx="http://schemas.microsoft.com/office/drawing/2014/chartex" xmlns:mc="http://schemas.openxmlformats.org/markup-compatibility/2006" xmlns:o="urn:schemas-microsoft-com:office:office" xmlns:r="http://schemas.openxmlformats.org/officeDocument/2006/relationships" xmlns:m="http://schemas.openxmlformats.org/officeDocument/2006/math" xmlns:v="urn:schemas-microsoft-com:vml" xmlns:wp14="http://schemas.microsoft.com/office/word/2010/wordprocessingDrawing" xmlns:wp="http://schemas.openxmlformats.org/drawingml/2006/wordprocessingDrawing" xmlns:w10="urn:schemas-microsoft-com:office:word" xmlns:w="http://schemas.openxmlformats.org/wordprocessingml/2006/main" xmlns:w14="http://schemas.microsoft.com/office/word/2010/wordml" xmlns:w15="http://schemas.microsoft.com/office/word/2012/wordml" xmlns:w16se="http://schemas.microsoft.com/office/word/2015/wordml/symex" xmlns:wpg="http://schemas.microsoft.com/office/word/2010/wordprocessingGroup" xmlns:wpi="http://schemas.microsoft.com/office/word/2010/wordprocessingInk" xmlns:wne="http://schemas.microsoft.com/office/word/2006/wordml" xmlns:wps="http://schemas.microsoft.com/office/word/2010/wordprocessingShape" mc:Ignorable="w14 w15 w16se wp14">
+<w:document xmlns:wpc="http://schemas.microsoft.com/office/word/2010/wordprocessingCanvas" xmlns:mc="http://schemas.openxmlformats.org/markup-compatibility/2006" xmlns:o="urn:schemas-microsoft-com:office:office" xmlns:r="http://schemas.openxmlformats.org/officeDocument/2006/relationships" xmlns:m="http://schemas.openxmlformats.org/officeDocument/2006/math" xmlns:v="urn:schemas-microsoft-com:vml" xmlns:wp14="http://schemas.microsoft.com/office/word/2010/wordprocessingDrawing" xmlns:wp="http://schemas.openxmlformats.org/drawingml/2006/wordprocessingDrawing" xmlns:w10="urn:schemas-microsoft-com:office:word" xmlns:w="http://schemas.openxmlformats.org/wordprocessingml/2006/main" xmlns:w14="http://schemas.microsoft.com/office/word/2010/wordml" xmlns:w15="http://schemas.microsoft.com/office/word/2012/wordml" xmlns:wpg="http://schemas.microsoft.com/office/word/2010/wordprocessingGroup" xmlns:wpi="http://schemas.microsoft.com/office/word/2010/wordprocessingInk" xmlns:wne="http://schemas.microsoft.com/office/word/2006/wordml" xmlns:wps="http://schemas.microsoft.com/office/word/2010/wordprocessingShape" mc:Ignorable="w14 w15 wp14">
   <w:body>
     <w:p>
       <w:pPr>
@@ -18,6 +18,13 @@
     <w:sdt>
       <w:sdtPr>
         <w:rPr>
+          <w:rFonts w:asciiTheme="minorHAnsi" w:eastAsiaTheme="minorEastAsia" w:hAnsiTheme="minorHAnsi" w:cstheme="minorBidi"/>
+          <w:b w:val="0"/>
+          <w:bCs w:val="0"/>
+          <w:smallCaps w:val="0"/>
+          <w:color w:val="auto"/>
+          <w:sz w:val="22"/>
+          <w:szCs w:val="22"/>
           <w:lang w:val="fr-FR"/>
         </w:rPr>
         <w:id w:val="882529619"/>
@@ -26,15 +33,7 @@
           <w:docPartUnique/>
         </w:docPartObj>
       </w:sdtPr>
-      <w:sdtEndPr>
-        <w:rPr>
-          <w:rFonts w:asciiTheme="minorHAnsi" w:eastAsiaTheme="minorEastAsia" w:hAnsiTheme="minorHAnsi" w:cstheme="minorBidi"/>
-          <w:smallCaps w:val="0"/>
-          <w:color w:val="auto"/>
-          <w:sz w:val="22"/>
-          <w:szCs w:val="22"/>
-        </w:rPr>
-      </w:sdtEndPr>
+      <w:sdtEndPr/>
       <w:sdtContent>
         <w:p>
           <w:pPr>
@@ -48,32 +47,17 @@
           </w:r>
         </w:p>
         <w:p>
-          <w:r>
-            <w:fldChar w:fldCharType="begin"/>
-          </w:r>
-          <w:r>
-            <w:instrText xml:space="preserve"> TOC \o "1-3" \h \z \u </w:instrText>
-          </w:r>
-          <w:r>
-            <w:fldChar w:fldCharType="separate"/>
-          </w:r>
-          <w:r>
-            <w:rPr>
-              <w:b/>
-              <w:bCs/>
-              <w:noProof/>
-              <w:lang w:val="fr-FR"/>
-            </w:rPr>
-            <w:t>Aucune entrée de table des matières n'a été trouvée.</w:t>
-          </w:r>
-          <w:r>
-            <w:rPr>
-              <w:b/>
-              <w:bCs/>
-              <w:lang w:val="fr-FR"/>
-            </w:rPr>
-            <w:fldChar w:fldCharType="end"/>
-          </w:r>
+          <w:fldSimple w:instr=" TOC \o &quot;1-3&quot; \h \z \u ">
+            <w:r>
+              <w:rPr>
+                <w:b/>
+                <w:bCs/>
+                <w:noProof/>
+                <w:lang w:val="fr-FR"/>
+              </w:rPr>
+              <w:t>Aucune entrée de table des matières n'a été trouvée.</w:t>
+            </w:r>
+          </w:fldSimple>
         </w:p>
       </w:sdtContent>
     </w:sdt>
@@ -93,27 +77,17 @@
       </w:r>
     </w:p>
     <w:p>
-      <w:r>
-        <w:fldChar w:fldCharType="begin"/>
-      </w:r>
-      <w:r>
-        <w:instrText xml:space="preserve"> TOC \h \z \c "Figure" </w:instrText>
-      </w:r>
-      <w:r>
-        <w:fldChar w:fldCharType="separate"/>
-      </w:r>
-      <w:r>
-        <w:rPr>
-          <w:b/>
-          <w:bCs/>
-          <w:noProof/>
-          <w:lang w:val="fr-FR"/>
-        </w:rPr>
-        <w:t>Aucune entrée de table d'illustration n'a été trouvée.</w:t>
-      </w:r>
-      <w:r>
-        <w:fldChar w:fldCharType="end"/>
-      </w:r>
+      <w:fldSimple w:instr=" TOC \h \z \c &quot;Figure&quot; ">
+        <w:r>
+          <w:rPr>
+            <w:b/>
+            <w:bCs/>
+            <w:noProof/>
+            <w:lang w:val="fr-FR"/>
+          </w:rPr>
+          <w:t>Aucune entrée de table d'illustration n'a été trouvée.</w:t>
+        </w:r>
+      </w:fldSimple>
     </w:p>
     <w:p/>
     <w:p>
@@ -137,15 +111,82 @@
     </w:p>
     <w:p>
       <w:r>
-        <w:t>Notre projet consiste à la création d’un guichet cartographique permettant la transformation de coordonnée entre 2 pays (</w:t>
-      </w:r>
-      <w:proofErr w:type="spellStart"/>
-      <w:r>
-        <w:t>France-Suisse</w:t>
-      </w:r>
-      <w:proofErr w:type="spellEnd"/>
-      <w:r>
-        <w:t>). Il a été établi en collaboration avec 2 écoles, la HEIG-VD en Suisse et la ENSG en France.</w:t>
+        <w:t>Notre projet consiste à la création d’un guichet cartographique permettant la transformation de coordonnée entre 2 pays (France-Suisse). Il a été établi en collaboration avec 2 écoles, la HEIG-VD en Suisse et la ENSG en France.</w:t>
+      </w:r>
+    </w:p>
+    <w:p>
+      <w:r>
+        <w:t>Les coordonnées doivent ainsi pouvoir être transformées vers un système cartésien, géographique ou planimétrique projeté dans les différents systèmes suivants :</w:t>
+      </w:r>
+    </w:p>
+    <w:p>
+      <w:pPr>
+        <w:pStyle w:val="Paragraphedeliste"/>
+        <w:numPr>
+          <w:ilvl w:val="0"/>
+          <w:numId w:val="22"/>
+        </w:numPr>
+      </w:pPr>
+      <w:r>
+        <w:t>ETRS89</w:t>
+      </w:r>
+    </w:p>
+    <w:p>
+      <w:pPr>
+        <w:pStyle w:val="Paragraphedeliste"/>
+        <w:numPr>
+          <w:ilvl w:val="0"/>
+          <w:numId w:val="22"/>
+        </w:numPr>
+      </w:pPr>
+      <w:r>
+        <w:t>CH1903</w:t>
+      </w:r>
+    </w:p>
+    <w:p>
+      <w:pPr>
+        <w:pStyle w:val="Paragraphedeliste"/>
+        <w:numPr>
+          <w:ilvl w:val="0"/>
+          <w:numId w:val="22"/>
+        </w:numPr>
+      </w:pPr>
+      <w:r>
+        <w:t>CH1903+</w:t>
+      </w:r>
+    </w:p>
+    <w:p>
+      <w:pPr>
+        <w:pStyle w:val="Paragraphedeliste"/>
+        <w:numPr>
+          <w:ilvl w:val="0"/>
+          <w:numId w:val="22"/>
+        </w:numPr>
+      </w:pPr>
+      <w:r>
+        <w:t>RGF93</w:t>
+      </w:r>
+    </w:p>
+    <w:p>
+      <w:pPr>
+        <w:pStyle w:val="Paragraphedeliste"/>
+        <w:numPr>
+          <w:ilvl w:val="0"/>
+          <w:numId w:val="22"/>
+        </w:numPr>
+      </w:pPr>
+      <w:r>
+        <w:t>NTF</w:t>
+      </w:r>
+    </w:p>
+    <w:p>
+      <w:r>
+        <w:t>Pour l’atimétrie, les transformations doivent pouvoir calculer les hauteurs ellipsoïdales (Bessel1841 / GRS80) et les altitudes (IGN69 / NF02 / RAN 95).</w:t>
+      </w:r>
+    </w:p>
+    <w:p>
+      <w:r>
+        <w:t>Notre WebLogiciel devra également pouvoir transformer la cote du géoïde et la déviation de la verticale entre les systèmes.</w:t>
       </w:r>
     </w:p>
     <w:p>
@@ -153,6 +194,222 @@
         <w:pStyle w:val="Titre1"/>
       </w:pPr>
       <w:r>
+        <w:t>Géodésie</w:t>
+      </w:r>
+    </w:p>
+    <w:p>
+      <w:pPr>
+        <w:pStyle w:val="Titre2"/>
+      </w:pPr>
+      <w:r>
+        <w:t>Planimétrie</w:t>
+      </w:r>
+    </w:p>
+    <w:p/>
+    <w:p>
+      <w:pPr>
+        <w:pStyle w:val="Titre2"/>
+      </w:pPr>
+      <w:r>
+        <w:t>Altimétrie</w:t>
+      </w:r>
+    </w:p>
+    <w:p>
+      <w:pPr>
+        <w:keepNext/>
+        <w:jc w:val="center"/>
+      </w:pPr>
+      <w:r>
+        <w:rPr>
+          <w:noProof/>
+          <w:lang w:eastAsia="fr-CH"/>
+        </w:rPr>
+        <w:drawing>
+          <wp:inline distT="0" distB="0" distL="0" distR="0">
+            <wp:extent cx="5501640" cy="3161426"/>
+            <wp:effectExtent l="0" t="0" r="3810" b="1270"/>
+            <wp:docPr id="2" name="Image 2" descr="C:\wamp64\www\ProjetDev\docs\Figure\Schema_transfo_alti.png"/>
+            <wp:cNvGraphicFramePr>
+              <a:graphicFrameLocks xmlns:a="http://schemas.openxmlformats.org/drawingml/2006/main" noChangeAspect="1"/>
+            </wp:cNvGraphicFramePr>
+            <a:graphic xmlns:a="http://schemas.openxmlformats.org/drawingml/2006/main">
+              <a:graphicData uri="http://schemas.openxmlformats.org/drawingml/2006/picture">
+                <pic:pic xmlns:pic="http://schemas.openxmlformats.org/drawingml/2006/picture">
+                  <pic:nvPicPr>
+                    <pic:cNvPr id="0" name="Picture 2" descr="C:\wamp64\www\ProjetDev\docs\Figure\Schema_transfo_alti.png"/>
+                    <pic:cNvPicPr>
+                      <a:picLocks noChangeAspect="1" noChangeArrowheads="1"/>
+                    </pic:cNvPicPr>
+                  </pic:nvPicPr>
+                  <pic:blipFill>
+                    <a:blip r:embed="rId8">
+                      <a:extLst>
+                        <a:ext uri="{28A0092B-C50C-407E-A947-70E740481C1C}">
+                          <a14:useLocalDpi xmlns:a14="http://schemas.microsoft.com/office/drawing/2010/main" val="0"/>
+                        </a:ext>
+                      </a:extLst>
+                    </a:blip>
+                    <a:srcRect/>
+                    <a:stretch>
+                      <a:fillRect/>
+                    </a:stretch>
+                  </pic:blipFill>
+                  <pic:spPr bwMode="auto">
+                    <a:xfrm>
+                      <a:off x="0" y="0"/>
+                      <a:ext cx="5509436" cy="3165906"/>
+                    </a:xfrm>
+                    <a:prstGeom prst="rect">
+                      <a:avLst/>
+                    </a:prstGeom>
+                    <a:noFill/>
+                    <a:ln>
+                      <a:noFill/>
+                    </a:ln>
+                  </pic:spPr>
+                </pic:pic>
+              </a:graphicData>
+            </a:graphic>
+          </wp:inline>
+        </w:drawing>
+      </w:r>
+    </w:p>
+    <w:p>
+      <w:pPr>
+        <w:pStyle w:val="Lgende"/>
+        <w:jc w:val="center"/>
+      </w:pPr>
+      <w:r>
+        <w:t xml:space="preserve">Figure </w:t>
+      </w:r>
+      <w:fldSimple w:instr=" SEQ Figure \* ARABIC ">
+        <w:r>
+          <w:rPr>
+            <w:noProof/>
+          </w:rPr>
+          <w:t>1</w:t>
+        </w:r>
+      </w:fldSimple>
+      <w:r>
+        <w:t xml:space="preserve"> Schéma des transformations altimétriques (rajouter NF02 transfo HTrans dans le schéma)</w:t>
+      </w:r>
+    </w:p>
+    <w:p>
+      <w:r>
+        <w:lastRenderedPageBreak/>
+        <w:t>Pour les transformations altimétriques, nous dev</w:t>
+      </w:r>
+      <w:bookmarkStart w:id="0" w:name="_GoBack"/>
+      <w:bookmarkEnd w:id="0"/>
+      <w:r>
+        <w:t>ons utiliser la DLL donnée par Swisstopo afin de charger le géoïde. Cela nous permet de passer de la hauteur ellipsoïdale à l’altitude RAN95</w:t>
+      </w:r>
+    </w:p>
+    <w:p>
+      <w:pPr>
+        <w:pStyle w:val="Titre2"/>
+      </w:pPr>
+      <w:r>
+        <w:t>Déviation de la verticale</w:t>
+      </w:r>
+    </w:p>
+    <w:p>
+      <w:r>
+        <w:t>La déviation de la verticale correspond à la différence entre l’axe perpendiculaire à l’ellipsoïde et à l’axe de gravitation du lieu. L’axe de gravitation est défini en trait-tillé sur le schéma ci-dessous.</w:t>
+      </w:r>
+    </w:p>
+    <w:p>
+      <w:pPr>
+        <w:keepNext/>
+      </w:pPr>
+      <w:r>
+        <w:drawing>
+          <wp:inline distT="0" distB="0" distL="0" distR="0" wp14:anchorId="5725BC16" wp14:editId="5DAD80BE">
+            <wp:extent cx="5760720" cy="3048000"/>
+            <wp:effectExtent l="0" t="0" r="0" b="0"/>
+            <wp:docPr id="10" name="Image 9"/>
+            <wp:cNvGraphicFramePr>
+              <a:graphicFrameLocks xmlns:a="http://schemas.openxmlformats.org/drawingml/2006/main" noChangeAspect="1"/>
+            </wp:cNvGraphicFramePr>
+            <a:graphic xmlns:a="http://schemas.openxmlformats.org/drawingml/2006/main">
+              <a:graphicData uri="http://schemas.openxmlformats.org/drawingml/2006/picture">
+                <pic:pic xmlns:pic="http://schemas.openxmlformats.org/drawingml/2006/picture">
+                  <pic:nvPicPr>
+                    <pic:cNvPr id="10" name="Image 9"/>
+                    <pic:cNvPicPr>
+                      <a:picLocks noChangeAspect="1"/>
+                    </pic:cNvPicPr>
+                  </pic:nvPicPr>
+                  <pic:blipFill rotWithShape="1">
+                    <a:blip r:embed="rId9" cstate="print">
+                      <a:extLst>
+                        <a:ext uri="{28A0092B-C50C-407E-A947-70E740481C1C}">
+                          <a14:useLocalDpi xmlns:a14="http://schemas.microsoft.com/office/drawing/2010/main" val="0"/>
+                        </a:ext>
+                      </a:extLst>
+                    </a:blip>
+                    <a:srcRect t="14969" b="10182"/>
+                    <a:stretch/>
+                  </pic:blipFill>
+                  <pic:spPr bwMode="auto">
+                    <a:xfrm>
+                      <a:off x="0" y="0"/>
+                      <a:ext cx="5760720" cy="3048000"/>
+                    </a:xfrm>
+                    <a:prstGeom prst="rect">
+                      <a:avLst/>
+                    </a:prstGeom>
+                    <a:ln>
+                      <a:noFill/>
+                    </a:ln>
+                    <a:extLst>
+                      <a:ext uri="{53640926-AAD7-44D8-BBD7-CCE9431645EC}">
+                        <a14:shadowObscured xmlns:a14="http://schemas.microsoft.com/office/drawing/2010/main"/>
+                      </a:ext>
+                    </a:extLst>
+                  </pic:spPr>
+                </pic:pic>
+              </a:graphicData>
+            </a:graphic>
+          </wp:inline>
+        </w:drawing>
+      </w:r>
+    </w:p>
+    <w:p>
+      <w:pPr>
+        <w:pStyle w:val="Lgende"/>
+        <w:jc w:val="center"/>
+      </w:pPr>
+      <w:r>
+        <w:t xml:space="preserve">Figure </w:t>
+      </w:r>
+      <w:fldSimple w:instr=" SEQ Figure \* ARABIC ">
+        <w:r>
+          <w:rPr>
+            <w:noProof/>
+          </w:rPr>
+          <w:t>2</w:t>
+        </w:r>
+      </w:fldSimple>
+      <w:r>
+        <w:t xml:space="preserve"> Schéma de la déviation de la verticale</w:t>
+      </w:r>
+    </w:p>
+    <w:p>
+      <w:r>
+        <w:t>Le but de notre projet est de transformer une déviation de la verticale pour l’ellipsoïde de Bessel vers celui du GRS80 et inversement. Pour se faire, nous devons connaître la position sur l’ellipsoïde. Cela nous permet de trouver la direction de la perpendiculaire à l’ellipsoïde passant par le point. Connaissant, la déviation de la verticale nous pouvons donc trouver la direction de l’axe de gravité.</w:t>
+      </w:r>
+    </w:p>
+    <w:p>
+      <w:r>
+        <w:t>Il nous suffit alors de trouver la différence de rotation entre nos 2 directions et nous avons la déviation de la verticale de l’autre système.</w:t>
+      </w:r>
+    </w:p>
+    <w:p>
+      <w:pPr>
+        <w:pStyle w:val="Titre1"/>
+      </w:pPr>
+      <w:r>
         <w:t>Gestion de projet</w:t>
       </w:r>
     </w:p>
@@ -164,1163 +421,6 @@
         <w:t>Déroulement des contacts</w:t>
       </w:r>
     </w:p>
-    <w:p/>
-    <w:tbl>
-      <w:tblPr>
-        <w:tblW w:w="8637" w:type="dxa"/>
-        <w:jc w:val="center"/>
-        <w:tblCellMar>
-          <w:left w:w="70" w:type="dxa"/>
-          <w:right w:w="70" w:type="dxa"/>
-        </w:tblCellMar>
-        <w:tblLook w:val="04A0" w:firstRow="1" w:lastRow="0" w:firstColumn="1" w:lastColumn="0" w:noHBand="0" w:noVBand="1"/>
-      </w:tblPr>
-      <w:tblGrid>
-        <w:gridCol w:w="1200"/>
-        <w:gridCol w:w="1980"/>
-        <w:gridCol w:w="1200"/>
-        <w:gridCol w:w="4257"/>
-      </w:tblGrid>
-      <w:tr>
-        <w:trPr>
-          <w:trHeight w:val="420"/>
-          <w:jc w:val="center"/>
-        </w:trPr>
-        <w:tc>
-          <w:tcPr>
-            <w:tcW w:w="1200" w:type="dxa"/>
-            <w:tcBorders>
-              <w:top w:val="single" w:sz="8" w:space="0" w:color="FFFFFF"/>
-              <w:left w:val="single" w:sz="8" w:space="0" w:color="FFFFFF"/>
-              <w:bottom w:val="single" w:sz="8" w:space="0" w:color="FFFFFF"/>
-              <w:right w:val="single" w:sz="8" w:space="0" w:color="FFFFFF"/>
-            </w:tcBorders>
-            <w:shd w:val="clear" w:color="000000" w:fill="000000"/>
-            <w:noWrap/>
-            <w:vAlign w:val="bottom"/>
-            <w:hideMark/>
-          </w:tcPr>
-          <w:p>
-            <w:pPr>
-              <w:spacing w:after="0" w:line="240" w:lineRule="auto"/>
-              <w:rPr>
-                <w:rFonts w:ascii="Calibri" w:eastAsia="Times New Roman" w:hAnsi="Calibri" w:cs="Calibri"/>
-                <w:b/>
-                <w:bCs/>
-                <w:color w:val="FFFFFF"/>
-                <w:sz w:val="26"/>
-                <w:szCs w:val="26"/>
-                <w:lang w:eastAsia="fr-CH"/>
-              </w:rPr>
-            </w:pPr>
-            <w:bookmarkStart w:id="0" w:name="_GoBack"/>
-            <w:r>
-              <w:rPr>
-                <w:rFonts w:ascii="Calibri" w:eastAsia="Times New Roman" w:hAnsi="Calibri" w:cs="Calibri"/>
-                <w:b/>
-                <w:bCs/>
-                <w:color w:val="FFFFFF"/>
-                <w:sz w:val="26"/>
-                <w:szCs w:val="26"/>
-                <w:lang w:eastAsia="fr-CH"/>
-              </w:rPr>
-              <w:t xml:space="preserve">Date </w:t>
-            </w:r>
-          </w:p>
-        </w:tc>
-        <w:tc>
-          <w:tcPr>
-            <w:tcW w:w="1980" w:type="dxa"/>
-            <w:tcBorders>
-              <w:top w:val="single" w:sz="8" w:space="0" w:color="FFFFFF"/>
-              <w:left w:val="nil"/>
-              <w:bottom w:val="single" w:sz="8" w:space="0" w:color="FFFFFF"/>
-              <w:right w:val="single" w:sz="8" w:space="0" w:color="FFFFFF"/>
-            </w:tcBorders>
-            <w:shd w:val="clear" w:color="000000" w:fill="000000"/>
-            <w:noWrap/>
-            <w:vAlign w:val="bottom"/>
-            <w:hideMark/>
-          </w:tcPr>
-          <w:p>
-            <w:pPr>
-              <w:spacing w:after="0" w:line="240" w:lineRule="auto"/>
-              <w:rPr>
-                <w:rFonts w:ascii="Calibri" w:eastAsia="Times New Roman" w:hAnsi="Calibri" w:cs="Calibri"/>
-                <w:b/>
-                <w:bCs/>
-                <w:color w:val="FFFFFF"/>
-                <w:sz w:val="26"/>
-                <w:szCs w:val="26"/>
-                <w:lang w:eastAsia="fr-CH"/>
-              </w:rPr>
-            </w:pPr>
-            <w:r>
-              <w:rPr>
-                <w:rFonts w:ascii="Calibri" w:eastAsia="Times New Roman" w:hAnsi="Calibri" w:cs="Calibri"/>
-                <w:b/>
-                <w:bCs/>
-                <w:color w:val="FFFFFF"/>
-                <w:sz w:val="26"/>
-                <w:szCs w:val="26"/>
-                <w:lang w:eastAsia="fr-CH"/>
-              </w:rPr>
-              <w:t>ENSG</w:t>
-            </w:r>
-          </w:p>
-        </w:tc>
-        <w:tc>
-          <w:tcPr>
-            <w:tcW w:w="1200" w:type="dxa"/>
-            <w:tcBorders>
-              <w:top w:val="single" w:sz="8" w:space="0" w:color="FFFFFF"/>
-              <w:left w:val="nil"/>
-              <w:bottom w:val="single" w:sz="8" w:space="0" w:color="FFFFFF"/>
-              <w:right w:val="single" w:sz="8" w:space="0" w:color="FFFFFF"/>
-            </w:tcBorders>
-            <w:shd w:val="clear" w:color="000000" w:fill="000000"/>
-            <w:noWrap/>
-            <w:vAlign w:val="bottom"/>
-            <w:hideMark/>
-          </w:tcPr>
-          <w:p>
-            <w:pPr>
-              <w:spacing w:after="0" w:line="240" w:lineRule="auto"/>
-              <w:rPr>
-                <w:rFonts w:ascii="Calibri" w:eastAsia="Times New Roman" w:hAnsi="Calibri" w:cs="Calibri"/>
-                <w:b/>
-                <w:bCs/>
-                <w:color w:val="FFFFFF"/>
-                <w:sz w:val="26"/>
-                <w:szCs w:val="26"/>
-                <w:lang w:eastAsia="fr-CH"/>
-              </w:rPr>
-            </w:pPr>
-            <w:r>
-              <w:rPr>
-                <w:rFonts w:ascii="Calibri" w:eastAsia="Times New Roman" w:hAnsi="Calibri" w:cs="Calibri"/>
-                <w:b/>
-                <w:bCs/>
-                <w:color w:val="FFFFFF"/>
-                <w:sz w:val="26"/>
-                <w:szCs w:val="26"/>
-                <w:lang w:eastAsia="fr-CH"/>
-              </w:rPr>
-              <w:t>HEIG-VD</w:t>
-            </w:r>
-          </w:p>
-        </w:tc>
-        <w:tc>
-          <w:tcPr>
-            <w:tcW w:w="4257" w:type="dxa"/>
-            <w:tcBorders>
-              <w:top w:val="single" w:sz="8" w:space="0" w:color="FFFFFF"/>
-              <w:left w:val="nil"/>
-              <w:bottom w:val="single" w:sz="8" w:space="0" w:color="FFFFFF"/>
-              <w:right w:val="single" w:sz="8" w:space="0" w:color="FFFFFF"/>
-            </w:tcBorders>
-            <w:shd w:val="clear" w:color="000000" w:fill="000000"/>
-            <w:noWrap/>
-            <w:vAlign w:val="bottom"/>
-            <w:hideMark/>
-          </w:tcPr>
-          <w:p>
-            <w:pPr>
-              <w:spacing w:after="0" w:line="240" w:lineRule="auto"/>
-              <w:rPr>
-                <w:rFonts w:ascii="Calibri" w:eastAsia="Times New Roman" w:hAnsi="Calibri" w:cs="Calibri"/>
-                <w:b/>
-                <w:bCs/>
-                <w:color w:val="FFFFFF"/>
-                <w:sz w:val="26"/>
-                <w:szCs w:val="26"/>
-                <w:lang w:eastAsia="fr-CH"/>
-              </w:rPr>
-            </w:pPr>
-            <w:r>
-              <w:rPr>
-                <w:rFonts w:ascii="Calibri" w:eastAsia="Times New Roman" w:hAnsi="Calibri" w:cs="Calibri"/>
-                <w:b/>
-                <w:bCs/>
-                <w:color w:val="FFFFFF"/>
-                <w:sz w:val="26"/>
-                <w:szCs w:val="26"/>
-                <w:lang w:eastAsia="fr-CH"/>
-              </w:rPr>
-              <w:t>Retour sur les discussions</w:t>
-            </w:r>
-          </w:p>
-        </w:tc>
-      </w:tr>
-      <w:tr>
-        <w:trPr>
-          <w:trHeight w:val="735"/>
-          <w:jc w:val="center"/>
-        </w:trPr>
-        <w:tc>
-          <w:tcPr>
-            <w:tcW w:w="1200" w:type="dxa"/>
-            <w:tcBorders>
-              <w:top w:val="nil"/>
-              <w:left w:val="single" w:sz="8" w:space="0" w:color="FFFFFF"/>
-              <w:bottom w:val="single" w:sz="8" w:space="0" w:color="FFFFFF"/>
-              <w:right w:val="single" w:sz="8" w:space="0" w:color="FFFFFF"/>
-            </w:tcBorders>
-            <w:shd w:val="clear" w:color="000000" w:fill="C0C0C0"/>
-            <w:noWrap/>
-            <w:vAlign w:val="center"/>
-            <w:hideMark/>
-          </w:tcPr>
-          <w:p>
-            <w:pPr>
-              <w:spacing w:after="0" w:line="240" w:lineRule="auto"/>
-              <w:jc w:val="center"/>
-              <w:rPr>
-                <w:rFonts w:ascii="Calibri" w:eastAsia="Times New Roman" w:hAnsi="Calibri" w:cs="Calibri"/>
-                <w:color w:val="000000"/>
-                <w:lang w:eastAsia="fr-CH"/>
-              </w:rPr>
-            </w:pPr>
-            <w:r>
-              <w:rPr>
-                <w:rFonts w:ascii="Calibri" w:eastAsia="Times New Roman" w:hAnsi="Calibri" w:cs="Calibri"/>
-                <w:color w:val="000000"/>
-                <w:lang w:eastAsia="fr-CH"/>
-              </w:rPr>
-              <w:t>21.02.2017</w:t>
-            </w:r>
-          </w:p>
-        </w:tc>
-        <w:tc>
-          <w:tcPr>
-            <w:tcW w:w="1980" w:type="dxa"/>
-            <w:tcBorders>
-              <w:top w:val="nil"/>
-              <w:left w:val="nil"/>
-              <w:bottom w:val="single" w:sz="8" w:space="0" w:color="FFFFFF"/>
-              <w:right w:val="single" w:sz="8" w:space="0" w:color="FFFFFF"/>
-            </w:tcBorders>
-            <w:shd w:val="clear" w:color="000000" w:fill="C0C0C0"/>
-            <w:noWrap/>
-            <w:vAlign w:val="center"/>
-            <w:hideMark/>
-          </w:tcPr>
-          <w:p>
-            <w:pPr>
-              <w:spacing w:after="0" w:line="240" w:lineRule="auto"/>
-              <w:jc w:val="center"/>
-              <w:rPr>
-                <w:rFonts w:ascii="Calibri" w:eastAsia="Times New Roman" w:hAnsi="Calibri" w:cs="Calibri"/>
-                <w:color w:val="000000"/>
-                <w:lang w:eastAsia="fr-CH"/>
-              </w:rPr>
-            </w:pPr>
-            <w:r>
-              <w:rPr>
-                <w:rFonts w:ascii="Calibri" w:eastAsia="Times New Roman" w:hAnsi="Calibri" w:cs="Calibri"/>
-                <w:color w:val="000000"/>
-                <w:lang w:eastAsia="fr-CH"/>
-              </w:rPr>
-              <w:t>SB</w:t>
-            </w:r>
-          </w:p>
-        </w:tc>
-        <w:tc>
-          <w:tcPr>
-            <w:tcW w:w="1200" w:type="dxa"/>
-            <w:tcBorders>
-              <w:top w:val="nil"/>
-              <w:left w:val="nil"/>
-              <w:bottom w:val="single" w:sz="8" w:space="0" w:color="FFFFFF"/>
-              <w:right w:val="single" w:sz="8" w:space="0" w:color="FFFFFF"/>
-            </w:tcBorders>
-            <w:shd w:val="clear" w:color="000000" w:fill="C0C0C0"/>
-            <w:vAlign w:val="center"/>
-            <w:hideMark/>
-          </w:tcPr>
-          <w:p>
-            <w:pPr>
-              <w:spacing w:after="0" w:line="240" w:lineRule="auto"/>
-              <w:jc w:val="center"/>
-              <w:rPr>
-                <w:rFonts w:ascii="Calibri" w:eastAsia="Times New Roman" w:hAnsi="Calibri" w:cs="Calibri"/>
-                <w:color w:val="000000"/>
-                <w:lang w:eastAsia="fr-CH"/>
-              </w:rPr>
-            </w:pPr>
-            <w:r>
-              <w:rPr>
-                <w:rFonts w:ascii="Calibri" w:eastAsia="Times New Roman" w:hAnsi="Calibri" w:cs="Calibri"/>
-                <w:color w:val="000000"/>
-                <w:lang w:eastAsia="fr-CH"/>
-              </w:rPr>
-              <w:t>BC, BD, QB, TT, YI</w:t>
-            </w:r>
-          </w:p>
-        </w:tc>
-        <w:tc>
-          <w:tcPr>
-            <w:tcW w:w="4257" w:type="dxa"/>
-            <w:tcBorders>
-              <w:top w:val="nil"/>
-              <w:left w:val="nil"/>
-              <w:bottom w:val="single" w:sz="8" w:space="0" w:color="FFFFFF"/>
-              <w:right w:val="single" w:sz="8" w:space="0" w:color="FFFFFF"/>
-            </w:tcBorders>
-            <w:shd w:val="clear" w:color="000000" w:fill="C0C0C0"/>
-            <w:vAlign w:val="center"/>
-            <w:hideMark/>
-          </w:tcPr>
-          <w:p>
-            <w:pPr>
-              <w:spacing w:after="0" w:line="240" w:lineRule="auto"/>
-              <w:rPr>
-                <w:rFonts w:ascii="Calibri" w:eastAsia="Times New Roman" w:hAnsi="Calibri" w:cs="Calibri"/>
-                <w:color w:val="000000"/>
-                <w:lang w:eastAsia="fr-CH"/>
-              </w:rPr>
-            </w:pPr>
-            <w:r>
-              <w:rPr>
-                <w:rFonts w:ascii="Calibri" w:eastAsia="Times New Roman" w:hAnsi="Calibri" w:cs="Calibri"/>
-                <w:color w:val="000000"/>
-                <w:lang w:eastAsia="fr-CH"/>
-              </w:rPr>
-              <w:t>Prise de contact des adresses + discussion du but du projet</w:t>
-            </w:r>
-          </w:p>
-        </w:tc>
-      </w:tr>
-      <w:tr>
-        <w:trPr>
-          <w:trHeight w:val="315"/>
-          <w:jc w:val="center"/>
-        </w:trPr>
-        <w:tc>
-          <w:tcPr>
-            <w:tcW w:w="1200" w:type="dxa"/>
-            <w:tcBorders>
-              <w:top w:val="nil"/>
-              <w:left w:val="single" w:sz="8" w:space="0" w:color="FFFFFF"/>
-              <w:bottom w:val="single" w:sz="8" w:space="0" w:color="FFFFFF"/>
-              <w:right w:val="single" w:sz="8" w:space="0" w:color="FFFFFF"/>
-            </w:tcBorders>
-            <w:shd w:val="clear" w:color="000000" w:fill="C0C0C0"/>
-            <w:noWrap/>
-            <w:vAlign w:val="bottom"/>
-            <w:hideMark/>
-          </w:tcPr>
-          <w:p>
-            <w:pPr>
-              <w:spacing w:after="0" w:line="240" w:lineRule="auto"/>
-              <w:rPr>
-                <w:rFonts w:ascii="Calibri" w:eastAsia="Times New Roman" w:hAnsi="Calibri" w:cs="Calibri"/>
-                <w:color w:val="000000"/>
-                <w:lang w:eastAsia="fr-CH"/>
-              </w:rPr>
-            </w:pPr>
-            <w:r>
-              <w:rPr>
-                <w:rFonts w:ascii="Calibri" w:eastAsia="Times New Roman" w:hAnsi="Calibri" w:cs="Calibri"/>
-                <w:color w:val="000000"/>
-                <w:lang w:eastAsia="fr-CH"/>
-              </w:rPr>
-              <w:t> </w:t>
-            </w:r>
-          </w:p>
-        </w:tc>
-        <w:tc>
-          <w:tcPr>
-            <w:tcW w:w="1980" w:type="dxa"/>
-            <w:tcBorders>
-              <w:top w:val="nil"/>
-              <w:left w:val="nil"/>
-              <w:bottom w:val="single" w:sz="8" w:space="0" w:color="FFFFFF"/>
-              <w:right w:val="single" w:sz="8" w:space="0" w:color="FFFFFF"/>
-            </w:tcBorders>
-            <w:shd w:val="clear" w:color="000000" w:fill="C0C0C0"/>
-            <w:noWrap/>
-            <w:vAlign w:val="bottom"/>
-            <w:hideMark/>
-          </w:tcPr>
-          <w:p>
-            <w:pPr>
-              <w:spacing w:after="0" w:line="240" w:lineRule="auto"/>
-              <w:rPr>
-                <w:rFonts w:ascii="Calibri" w:eastAsia="Times New Roman" w:hAnsi="Calibri" w:cs="Calibri"/>
-                <w:color w:val="000000"/>
-                <w:lang w:eastAsia="fr-CH"/>
-              </w:rPr>
-            </w:pPr>
-            <w:r>
-              <w:rPr>
-                <w:rFonts w:ascii="Calibri" w:eastAsia="Times New Roman" w:hAnsi="Calibri" w:cs="Calibri"/>
-                <w:color w:val="000000"/>
-                <w:lang w:eastAsia="fr-CH"/>
-              </w:rPr>
-              <w:t> </w:t>
-            </w:r>
-          </w:p>
-        </w:tc>
-        <w:tc>
-          <w:tcPr>
-            <w:tcW w:w="1200" w:type="dxa"/>
-            <w:tcBorders>
-              <w:top w:val="nil"/>
-              <w:left w:val="nil"/>
-              <w:bottom w:val="single" w:sz="8" w:space="0" w:color="FFFFFF"/>
-              <w:right w:val="single" w:sz="8" w:space="0" w:color="FFFFFF"/>
-            </w:tcBorders>
-            <w:shd w:val="clear" w:color="000000" w:fill="C0C0C0"/>
-            <w:noWrap/>
-            <w:vAlign w:val="bottom"/>
-            <w:hideMark/>
-          </w:tcPr>
-          <w:p>
-            <w:pPr>
-              <w:spacing w:after="0" w:line="240" w:lineRule="auto"/>
-              <w:rPr>
-                <w:rFonts w:ascii="Calibri" w:eastAsia="Times New Roman" w:hAnsi="Calibri" w:cs="Calibri"/>
-                <w:color w:val="000000"/>
-                <w:lang w:eastAsia="fr-CH"/>
-              </w:rPr>
-            </w:pPr>
-            <w:r>
-              <w:rPr>
-                <w:rFonts w:ascii="Calibri" w:eastAsia="Times New Roman" w:hAnsi="Calibri" w:cs="Calibri"/>
-                <w:color w:val="000000"/>
-                <w:lang w:eastAsia="fr-CH"/>
-              </w:rPr>
-              <w:t> </w:t>
-            </w:r>
-          </w:p>
-        </w:tc>
-        <w:tc>
-          <w:tcPr>
-            <w:tcW w:w="4257" w:type="dxa"/>
-            <w:tcBorders>
-              <w:top w:val="nil"/>
-              <w:left w:val="nil"/>
-              <w:bottom w:val="single" w:sz="8" w:space="0" w:color="FFFFFF"/>
-              <w:right w:val="single" w:sz="8" w:space="0" w:color="FFFFFF"/>
-            </w:tcBorders>
-            <w:shd w:val="clear" w:color="000000" w:fill="C0C0C0"/>
-            <w:noWrap/>
-            <w:vAlign w:val="bottom"/>
-            <w:hideMark/>
-          </w:tcPr>
-          <w:p>
-            <w:pPr>
-              <w:spacing w:after="0" w:line="240" w:lineRule="auto"/>
-              <w:rPr>
-                <w:rFonts w:ascii="Calibri" w:eastAsia="Times New Roman" w:hAnsi="Calibri" w:cs="Calibri"/>
-                <w:color w:val="000000"/>
-                <w:lang w:eastAsia="fr-CH"/>
-              </w:rPr>
-            </w:pPr>
-            <w:r>
-              <w:rPr>
-                <w:rFonts w:ascii="Calibri" w:eastAsia="Times New Roman" w:hAnsi="Calibri" w:cs="Calibri"/>
-                <w:color w:val="000000"/>
-                <w:lang w:eastAsia="fr-CH"/>
-              </w:rPr>
-              <w:t> </w:t>
-            </w:r>
-          </w:p>
-        </w:tc>
-      </w:tr>
-      <w:tr>
-        <w:trPr>
-          <w:trHeight w:val="315"/>
-          <w:jc w:val="center"/>
-        </w:trPr>
-        <w:tc>
-          <w:tcPr>
-            <w:tcW w:w="1200" w:type="dxa"/>
-            <w:tcBorders>
-              <w:top w:val="nil"/>
-              <w:left w:val="single" w:sz="8" w:space="0" w:color="FFFFFF"/>
-              <w:bottom w:val="single" w:sz="8" w:space="0" w:color="FFFFFF"/>
-              <w:right w:val="single" w:sz="8" w:space="0" w:color="FFFFFF"/>
-            </w:tcBorders>
-            <w:shd w:val="clear" w:color="000000" w:fill="C0C0C0"/>
-            <w:noWrap/>
-            <w:vAlign w:val="bottom"/>
-            <w:hideMark/>
-          </w:tcPr>
-          <w:p>
-            <w:pPr>
-              <w:spacing w:after="0" w:line="240" w:lineRule="auto"/>
-              <w:rPr>
-                <w:rFonts w:ascii="Calibri" w:eastAsia="Times New Roman" w:hAnsi="Calibri" w:cs="Calibri"/>
-                <w:color w:val="000000"/>
-                <w:lang w:eastAsia="fr-CH"/>
-              </w:rPr>
-            </w:pPr>
-            <w:r>
-              <w:rPr>
-                <w:rFonts w:ascii="Calibri" w:eastAsia="Times New Roman" w:hAnsi="Calibri" w:cs="Calibri"/>
-                <w:color w:val="000000"/>
-                <w:lang w:eastAsia="fr-CH"/>
-              </w:rPr>
-              <w:t> </w:t>
-            </w:r>
-          </w:p>
-        </w:tc>
-        <w:tc>
-          <w:tcPr>
-            <w:tcW w:w="1980" w:type="dxa"/>
-            <w:tcBorders>
-              <w:top w:val="nil"/>
-              <w:left w:val="nil"/>
-              <w:bottom w:val="single" w:sz="8" w:space="0" w:color="FFFFFF"/>
-              <w:right w:val="single" w:sz="8" w:space="0" w:color="FFFFFF"/>
-            </w:tcBorders>
-            <w:shd w:val="clear" w:color="000000" w:fill="C0C0C0"/>
-            <w:noWrap/>
-            <w:vAlign w:val="bottom"/>
-            <w:hideMark/>
-          </w:tcPr>
-          <w:p>
-            <w:pPr>
-              <w:spacing w:after="0" w:line="240" w:lineRule="auto"/>
-              <w:rPr>
-                <w:rFonts w:ascii="Calibri" w:eastAsia="Times New Roman" w:hAnsi="Calibri" w:cs="Calibri"/>
-                <w:color w:val="000000"/>
-                <w:lang w:eastAsia="fr-CH"/>
-              </w:rPr>
-            </w:pPr>
-            <w:r>
-              <w:rPr>
-                <w:rFonts w:ascii="Calibri" w:eastAsia="Times New Roman" w:hAnsi="Calibri" w:cs="Calibri"/>
-                <w:color w:val="000000"/>
-                <w:lang w:eastAsia="fr-CH"/>
-              </w:rPr>
-              <w:t> </w:t>
-            </w:r>
-          </w:p>
-        </w:tc>
-        <w:tc>
-          <w:tcPr>
-            <w:tcW w:w="1200" w:type="dxa"/>
-            <w:tcBorders>
-              <w:top w:val="nil"/>
-              <w:left w:val="nil"/>
-              <w:bottom w:val="single" w:sz="8" w:space="0" w:color="FFFFFF"/>
-              <w:right w:val="single" w:sz="8" w:space="0" w:color="FFFFFF"/>
-            </w:tcBorders>
-            <w:shd w:val="clear" w:color="000000" w:fill="C0C0C0"/>
-            <w:noWrap/>
-            <w:vAlign w:val="bottom"/>
-            <w:hideMark/>
-          </w:tcPr>
-          <w:p>
-            <w:pPr>
-              <w:spacing w:after="0" w:line="240" w:lineRule="auto"/>
-              <w:rPr>
-                <w:rFonts w:ascii="Calibri" w:eastAsia="Times New Roman" w:hAnsi="Calibri" w:cs="Calibri"/>
-                <w:color w:val="000000"/>
-                <w:lang w:eastAsia="fr-CH"/>
-              </w:rPr>
-            </w:pPr>
-            <w:r>
-              <w:rPr>
-                <w:rFonts w:ascii="Calibri" w:eastAsia="Times New Roman" w:hAnsi="Calibri" w:cs="Calibri"/>
-                <w:color w:val="000000"/>
-                <w:lang w:eastAsia="fr-CH"/>
-              </w:rPr>
-              <w:t> </w:t>
-            </w:r>
-          </w:p>
-        </w:tc>
-        <w:tc>
-          <w:tcPr>
-            <w:tcW w:w="4257" w:type="dxa"/>
-            <w:tcBorders>
-              <w:top w:val="nil"/>
-              <w:left w:val="nil"/>
-              <w:bottom w:val="single" w:sz="8" w:space="0" w:color="FFFFFF"/>
-              <w:right w:val="single" w:sz="8" w:space="0" w:color="FFFFFF"/>
-            </w:tcBorders>
-            <w:shd w:val="clear" w:color="000000" w:fill="C0C0C0"/>
-            <w:noWrap/>
-            <w:vAlign w:val="bottom"/>
-            <w:hideMark/>
-          </w:tcPr>
-          <w:p>
-            <w:pPr>
-              <w:spacing w:after="0" w:line="240" w:lineRule="auto"/>
-              <w:rPr>
-                <w:rFonts w:ascii="Calibri" w:eastAsia="Times New Roman" w:hAnsi="Calibri" w:cs="Calibri"/>
-                <w:color w:val="000000"/>
-                <w:lang w:eastAsia="fr-CH"/>
-              </w:rPr>
-            </w:pPr>
-            <w:r>
-              <w:rPr>
-                <w:rFonts w:ascii="Calibri" w:eastAsia="Times New Roman" w:hAnsi="Calibri" w:cs="Calibri"/>
-                <w:color w:val="000000"/>
-                <w:lang w:eastAsia="fr-CH"/>
-              </w:rPr>
-              <w:t> </w:t>
-            </w:r>
-          </w:p>
-        </w:tc>
-      </w:tr>
-      <w:tr>
-        <w:trPr>
-          <w:trHeight w:val="315"/>
-          <w:jc w:val="center"/>
-        </w:trPr>
-        <w:tc>
-          <w:tcPr>
-            <w:tcW w:w="1200" w:type="dxa"/>
-            <w:tcBorders>
-              <w:top w:val="nil"/>
-              <w:left w:val="single" w:sz="8" w:space="0" w:color="FFFFFF"/>
-              <w:bottom w:val="single" w:sz="8" w:space="0" w:color="FFFFFF"/>
-              <w:right w:val="single" w:sz="8" w:space="0" w:color="FFFFFF"/>
-            </w:tcBorders>
-            <w:shd w:val="clear" w:color="000000" w:fill="C0C0C0"/>
-            <w:noWrap/>
-            <w:vAlign w:val="bottom"/>
-            <w:hideMark/>
-          </w:tcPr>
-          <w:p>
-            <w:pPr>
-              <w:spacing w:after="0" w:line="240" w:lineRule="auto"/>
-              <w:rPr>
-                <w:rFonts w:ascii="Calibri" w:eastAsia="Times New Roman" w:hAnsi="Calibri" w:cs="Calibri"/>
-                <w:color w:val="000000"/>
-                <w:lang w:eastAsia="fr-CH"/>
-              </w:rPr>
-            </w:pPr>
-            <w:r>
-              <w:rPr>
-                <w:rFonts w:ascii="Calibri" w:eastAsia="Times New Roman" w:hAnsi="Calibri" w:cs="Calibri"/>
-                <w:color w:val="000000"/>
-                <w:lang w:eastAsia="fr-CH"/>
-              </w:rPr>
-              <w:t> </w:t>
-            </w:r>
-          </w:p>
-        </w:tc>
-        <w:tc>
-          <w:tcPr>
-            <w:tcW w:w="1980" w:type="dxa"/>
-            <w:tcBorders>
-              <w:top w:val="nil"/>
-              <w:left w:val="nil"/>
-              <w:bottom w:val="single" w:sz="8" w:space="0" w:color="FFFFFF"/>
-              <w:right w:val="single" w:sz="8" w:space="0" w:color="FFFFFF"/>
-            </w:tcBorders>
-            <w:shd w:val="clear" w:color="000000" w:fill="C0C0C0"/>
-            <w:noWrap/>
-            <w:vAlign w:val="bottom"/>
-            <w:hideMark/>
-          </w:tcPr>
-          <w:p>
-            <w:pPr>
-              <w:spacing w:after="0" w:line="240" w:lineRule="auto"/>
-              <w:rPr>
-                <w:rFonts w:ascii="Calibri" w:eastAsia="Times New Roman" w:hAnsi="Calibri" w:cs="Calibri"/>
-                <w:color w:val="000000"/>
-                <w:lang w:eastAsia="fr-CH"/>
-              </w:rPr>
-            </w:pPr>
-            <w:r>
-              <w:rPr>
-                <w:rFonts w:ascii="Calibri" w:eastAsia="Times New Roman" w:hAnsi="Calibri" w:cs="Calibri"/>
-                <w:color w:val="000000"/>
-                <w:lang w:eastAsia="fr-CH"/>
-              </w:rPr>
-              <w:t> </w:t>
-            </w:r>
-          </w:p>
-        </w:tc>
-        <w:tc>
-          <w:tcPr>
-            <w:tcW w:w="1200" w:type="dxa"/>
-            <w:tcBorders>
-              <w:top w:val="nil"/>
-              <w:left w:val="nil"/>
-              <w:bottom w:val="single" w:sz="8" w:space="0" w:color="FFFFFF"/>
-              <w:right w:val="single" w:sz="8" w:space="0" w:color="FFFFFF"/>
-            </w:tcBorders>
-            <w:shd w:val="clear" w:color="000000" w:fill="C0C0C0"/>
-            <w:noWrap/>
-            <w:vAlign w:val="bottom"/>
-            <w:hideMark/>
-          </w:tcPr>
-          <w:p>
-            <w:pPr>
-              <w:spacing w:after="0" w:line="240" w:lineRule="auto"/>
-              <w:rPr>
-                <w:rFonts w:ascii="Calibri" w:eastAsia="Times New Roman" w:hAnsi="Calibri" w:cs="Calibri"/>
-                <w:color w:val="000000"/>
-                <w:lang w:eastAsia="fr-CH"/>
-              </w:rPr>
-            </w:pPr>
-            <w:r>
-              <w:rPr>
-                <w:rFonts w:ascii="Calibri" w:eastAsia="Times New Roman" w:hAnsi="Calibri" w:cs="Calibri"/>
-                <w:color w:val="000000"/>
-                <w:lang w:eastAsia="fr-CH"/>
-              </w:rPr>
-              <w:t> </w:t>
-            </w:r>
-          </w:p>
-        </w:tc>
-        <w:tc>
-          <w:tcPr>
-            <w:tcW w:w="4257" w:type="dxa"/>
-            <w:tcBorders>
-              <w:top w:val="nil"/>
-              <w:left w:val="nil"/>
-              <w:bottom w:val="single" w:sz="8" w:space="0" w:color="FFFFFF"/>
-              <w:right w:val="single" w:sz="8" w:space="0" w:color="FFFFFF"/>
-            </w:tcBorders>
-            <w:shd w:val="clear" w:color="000000" w:fill="C0C0C0"/>
-            <w:noWrap/>
-            <w:vAlign w:val="bottom"/>
-            <w:hideMark/>
-          </w:tcPr>
-          <w:p>
-            <w:pPr>
-              <w:spacing w:after="0" w:line="240" w:lineRule="auto"/>
-              <w:rPr>
-                <w:rFonts w:ascii="Calibri" w:eastAsia="Times New Roman" w:hAnsi="Calibri" w:cs="Calibri"/>
-                <w:color w:val="000000"/>
-                <w:lang w:eastAsia="fr-CH"/>
-              </w:rPr>
-            </w:pPr>
-            <w:r>
-              <w:rPr>
-                <w:rFonts w:ascii="Calibri" w:eastAsia="Times New Roman" w:hAnsi="Calibri" w:cs="Calibri"/>
-                <w:color w:val="000000"/>
-                <w:lang w:eastAsia="fr-CH"/>
-              </w:rPr>
-              <w:t> </w:t>
-            </w:r>
-          </w:p>
-        </w:tc>
-      </w:tr>
-      <w:tr>
-        <w:trPr>
-          <w:trHeight w:val="315"/>
-          <w:jc w:val="center"/>
-        </w:trPr>
-        <w:tc>
-          <w:tcPr>
-            <w:tcW w:w="1200" w:type="dxa"/>
-            <w:tcBorders>
-              <w:top w:val="nil"/>
-              <w:left w:val="single" w:sz="8" w:space="0" w:color="FFFFFF"/>
-              <w:bottom w:val="single" w:sz="8" w:space="0" w:color="FFFFFF"/>
-              <w:right w:val="single" w:sz="8" w:space="0" w:color="FFFFFF"/>
-            </w:tcBorders>
-            <w:shd w:val="clear" w:color="000000" w:fill="C0C0C0"/>
-            <w:noWrap/>
-            <w:vAlign w:val="bottom"/>
-            <w:hideMark/>
-          </w:tcPr>
-          <w:p>
-            <w:pPr>
-              <w:spacing w:after="0" w:line="240" w:lineRule="auto"/>
-              <w:rPr>
-                <w:rFonts w:ascii="Calibri" w:eastAsia="Times New Roman" w:hAnsi="Calibri" w:cs="Calibri"/>
-                <w:color w:val="000000"/>
-                <w:lang w:eastAsia="fr-CH"/>
-              </w:rPr>
-            </w:pPr>
-            <w:r>
-              <w:rPr>
-                <w:rFonts w:ascii="Calibri" w:eastAsia="Times New Roman" w:hAnsi="Calibri" w:cs="Calibri"/>
-                <w:color w:val="000000"/>
-                <w:lang w:eastAsia="fr-CH"/>
-              </w:rPr>
-              <w:t> </w:t>
-            </w:r>
-          </w:p>
-        </w:tc>
-        <w:tc>
-          <w:tcPr>
-            <w:tcW w:w="1980" w:type="dxa"/>
-            <w:tcBorders>
-              <w:top w:val="nil"/>
-              <w:left w:val="nil"/>
-              <w:bottom w:val="single" w:sz="8" w:space="0" w:color="FFFFFF"/>
-              <w:right w:val="single" w:sz="8" w:space="0" w:color="FFFFFF"/>
-            </w:tcBorders>
-            <w:shd w:val="clear" w:color="000000" w:fill="C0C0C0"/>
-            <w:noWrap/>
-            <w:vAlign w:val="bottom"/>
-            <w:hideMark/>
-          </w:tcPr>
-          <w:p>
-            <w:pPr>
-              <w:spacing w:after="0" w:line="240" w:lineRule="auto"/>
-              <w:rPr>
-                <w:rFonts w:ascii="Calibri" w:eastAsia="Times New Roman" w:hAnsi="Calibri" w:cs="Calibri"/>
-                <w:color w:val="000000"/>
-                <w:lang w:eastAsia="fr-CH"/>
-              </w:rPr>
-            </w:pPr>
-            <w:r>
-              <w:rPr>
-                <w:rFonts w:ascii="Calibri" w:eastAsia="Times New Roman" w:hAnsi="Calibri" w:cs="Calibri"/>
-                <w:color w:val="000000"/>
-                <w:lang w:eastAsia="fr-CH"/>
-              </w:rPr>
-              <w:t> </w:t>
-            </w:r>
-          </w:p>
-        </w:tc>
-        <w:tc>
-          <w:tcPr>
-            <w:tcW w:w="1200" w:type="dxa"/>
-            <w:tcBorders>
-              <w:top w:val="nil"/>
-              <w:left w:val="nil"/>
-              <w:bottom w:val="single" w:sz="8" w:space="0" w:color="FFFFFF"/>
-              <w:right w:val="single" w:sz="8" w:space="0" w:color="FFFFFF"/>
-            </w:tcBorders>
-            <w:shd w:val="clear" w:color="000000" w:fill="C0C0C0"/>
-            <w:noWrap/>
-            <w:vAlign w:val="bottom"/>
-            <w:hideMark/>
-          </w:tcPr>
-          <w:p>
-            <w:pPr>
-              <w:spacing w:after="0" w:line="240" w:lineRule="auto"/>
-              <w:rPr>
-                <w:rFonts w:ascii="Calibri" w:eastAsia="Times New Roman" w:hAnsi="Calibri" w:cs="Calibri"/>
-                <w:color w:val="000000"/>
-                <w:lang w:eastAsia="fr-CH"/>
-              </w:rPr>
-            </w:pPr>
-            <w:r>
-              <w:rPr>
-                <w:rFonts w:ascii="Calibri" w:eastAsia="Times New Roman" w:hAnsi="Calibri" w:cs="Calibri"/>
-                <w:color w:val="000000"/>
-                <w:lang w:eastAsia="fr-CH"/>
-              </w:rPr>
-              <w:t> </w:t>
-            </w:r>
-          </w:p>
-        </w:tc>
-        <w:tc>
-          <w:tcPr>
-            <w:tcW w:w="4257" w:type="dxa"/>
-            <w:tcBorders>
-              <w:top w:val="nil"/>
-              <w:left w:val="nil"/>
-              <w:bottom w:val="single" w:sz="8" w:space="0" w:color="FFFFFF"/>
-              <w:right w:val="single" w:sz="8" w:space="0" w:color="FFFFFF"/>
-            </w:tcBorders>
-            <w:shd w:val="clear" w:color="000000" w:fill="C0C0C0"/>
-            <w:noWrap/>
-            <w:vAlign w:val="bottom"/>
-            <w:hideMark/>
-          </w:tcPr>
-          <w:p>
-            <w:pPr>
-              <w:spacing w:after="0" w:line="240" w:lineRule="auto"/>
-              <w:rPr>
-                <w:rFonts w:ascii="Calibri" w:eastAsia="Times New Roman" w:hAnsi="Calibri" w:cs="Calibri"/>
-                <w:color w:val="000000"/>
-                <w:lang w:eastAsia="fr-CH"/>
-              </w:rPr>
-            </w:pPr>
-            <w:r>
-              <w:rPr>
-                <w:rFonts w:ascii="Calibri" w:eastAsia="Times New Roman" w:hAnsi="Calibri" w:cs="Calibri"/>
-                <w:color w:val="000000"/>
-                <w:lang w:eastAsia="fr-CH"/>
-              </w:rPr>
-              <w:t> </w:t>
-            </w:r>
-          </w:p>
-        </w:tc>
-      </w:tr>
-      <w:tr>
-        <w:trPr>
-          <w:trHeight w:val="315"/>
-          <w:jc w:val="center"/>
-        </w:trPr>
-        <w:tc>
-          <w:tcPr>
-            <w:tcW w:w="1200" w:type="dxa"/>
-            <w:tcBorders>
-              <w:top w:val="nil"/>
-              <w:left w:val="single" w:sz="8" w:space="0" w:color="FFFFFF"/>
-              <w:bottom w:val="single" w:sz="8" w:space="0" w:color="FFFFFF"/>
-              <w:right w:val="single" w:sz="8" w:space="0" w:color="FFFFFF"/>
-            </w:tcBorders>
-            <w:shd w:val="clear" w:color="000000" w:fill="C0C0C0"/>
-            <w:noWrap/>
-            <w:vAlign w:val="bottom"/>
-            <w:hideMark/>
-          </w:tcPr>
-          <w:p>
-            <w:pPr>
-              <w:spacing w:after="0" w:line="240" w:lineRule="auto"/>
-              <w:rPr>
-                <w:rFonts w:ascii="Calibri" w:eastAsia="Times New Roman" w:hAnsi="Calibri" w:cs="Calibri"/>
-                <w:color w:val="000000"/>
-                <w:lang w:eastAsia="fr-CH"/>
-              </w:rPr>
-            </w:pPr>
-            <w:r>
-              <w:rPr>
-                <w:rFonts w:ascii="Calibri" w:eastAsia="Times New Roman" w:hAnsi="Calibri" w:cs="Calibri"/>
-                <w:color w:val="000000"/>
-                <w:lang w:eastAsia="fr-CH"/>
-              </w:rPr>
-              <w:t> </w:t>
-            </w:r>
-          </w:p>
-        </w:tc>
-        <w:tc>
-          <w:tcPr>
-            <w:tcW w:w="1980" w:type="dxa"/>
-            <w:tcBorders>
-              <w:top w:val="nil"/>
-              <w:left w:val="nil"/>
-              <w:bottom w:val="single" w:sz="8" w:space="0" w:color="FFFFFF"/>
-              <w:right w:val="single" w:sz="8" w:space="0" w:color="FFFFFF"/>
-            </w:tcBorders>
-            <w:shd w:val="clear" w:color="000000" w:fill="C0C0C0"/>
-            <w:noWrap/>
-            <w:vAlign w:val="bottom"/>
-            <w:hideMark/>
-          </w:tcPr>
-          <w:p>
-            <w:pPr>
-              <w:spacing w:after="0" w:line="240" w:lineRule="auto"/>
-              <w:rPr>
-                <w:rFonts w:ascii="Calibri" w:eastAsia="Times New Roman" w:hAnsi="Calibri" w:cs="Calibri"/>
-                <w:color w:val="000000"/>
-                <w:lang w:eastAsia="fr-CH"/>
-              </w:rPr>
-            </w:pPr>
-            <w:r>
-              <w:rPr>
-                <w:rFonts w:ascii="Calibri" w:eastAsia="Times New Roman" w:hAnsi="Calibri" w:cs="Calibri"/>
-                <w:color w:val="000000"/>
-                <w:lang w:eastAsia="fr-CH"/>
-              </w:rPr>
-              <w:t> </w:t>
-            </w:r>
-          </w:p>
-        </w:tc>
-        <w:tc>
-          <w:tcPr>
-            <w:tcW w:w="1200" w:type="dxa"/>
-            <w:tcBorders>
-              <w:top w:val="nil"/>
-              <w:left w:val="nil"/>
-              <w:bottom w:val="single" w:sz="8" w:space="0" w:color="FFFFFF"/>
-              <w:right w:val="single" w:sz="8" w:space="0" w:color="FFFFFF"/>
-            </w:tcBorders>
-            <w:shd w:val="clear" w:color="000000" w:fill="C0C0C0"/>
-            <w:noWrap/>
-            <w:vAlign w:val="bottom"/>
-            <w:hideMark/>
-          </w:tcPr>
-          <w:p>
-            <w:pPr>
-              <w:spacing w:after="0" w:line="240" w:lineRule="auto"/>
-              <w:rPr>
-                <w:rFonts w:ascii="Calibri" w:eastAsia="Times New Roman" w:hAnsi="Calibri" w:cs="Calibri"/>
-                <w:color w:val="000000"/>
-                <w:lang w:eastAsia="fr-CH"/>
-              </w:rPr>
-            </w:pPr>
-            <w:r>
-              <w:rPr>
-                <w:rFonts w:ascii="Calibri" w:eastAsia="Times New Roman" w:hAnsi="Calibri" w:cs="Calibri"/>
-                <w:color w:val="000000"/>
-                <w:lang w:eastAsia="fr-CH"/>
-              </w:rPr>
-              <w:t> </w:t>
-            </w:r>
-          </w:p>
-        </w:tc>
-        <w:tc>
-          <w:tcPr>
-            <w:tcW w:w="4257" w:type="dxa"/>
-            <w:tcBorders>
-              <w:top w:val="nil"/>
-              <w:left w:val="nil"/>
-              <w:bottom w:val="single" w:sz="8" w:space="0" w:color="FFFFFF"/>
-              <w:right w:val="single" w:sz="8" w:space="0" w:color="FFFFFF"/>
-            </w:tcBorders>
-            <w:shd w:val="clear" w:color="000000" w:fill="C0C0C0"/>
-            <w:noWrap/>
-            <w:vAlign w:val="bottom"/>
-            <w:hideMark/>
-          </w:tcPr>
-          <w:p>
-            <w:pPr>
-              <w:spacing w:after="0" w:line="240" w:lineRule="auto"/>
-              <w:rPr>
-                <w:rFonts w:ascii="Calibri" w:eastAsia="Times New Roman" w:hAnsi="Calibri" w:cs="Calibri"/>
-                <w:color w:val="000000"/>
-                <w:lang w:eastAsia="fr-CH"/>
-              </w:rPr>
-            </w:pPr>
-            <w:r>
-              <w:rPr>
-                <w:rFonts w:ascii="Calibri" w:eastAsia="Times New Roman" w:hAnsi="Calibri" w:cs="Calibri"/>
-                <w:color w:val="000000"/>
-                <w:lang w:eastAsia="fr-CH"/>
-              </w:rPr>
-              <w:t> </w:t>
-            </w:r>
-          </w:p>
-        </w:tc>
-      </w:tr>
-      <w:tr>
-        <w:trPr>
-          <w:trHeight w:val="315"/>
-          <w:jc w:val="center"/>
-        </w:trPr>
-        <w:tc>
-          <w:tcPr>
-            <w:tcW w:w="1200" w:type="dxa"/>
-            <w:tcBorders>
-              <w:top w:val="nil"/>
-              <w:left w:val="single" w:sz="8" w:space="0" w:color="FFFFFF"/>
-              <w:bottom w:val="single" w:sz="8" w:space="0" w:color="FFFFFF"/>
-              <w:right w:val="single" w:sz="8" w:space="0" w:color="FFFFFF"/>
-            </w:tcBorders>
-            <w:shd w:val="clear" w:color="000000" w:fill="C0C0C0"/>
-            <w:noWrap/>
-            <w:vAlign w:val="bottom"/>
-            <w:hideMark/>
-          </w:tcPr>
-          <w:p>
-            <w:pPr>
-              <w:spacing w:after="0" w:line="240" w:lineRule="auto"/>
-              <w:rPr>
-                <w:rFonts w:ascii="Calibri" w:eastAsia="Times New Roman" w:hAnsi="Calibri" w:cs="Calibri"/>
-                <w:color w:val="000000"/>
-                <w:lang w:eastAsia="fr-CH"/>
-              </w:rPr>
-            </w:pPr>
-            <w:r>
-              <w:rPr>
-                <w:rFonts w:ascii="Calibri" w:eastAsia="Times New Roman" w:hAnsi="Calibri" w:cs="Calibri"/>
-                <w:color w:val="000000"/>
-                <w:lang w:eastAsia="fr-CH"/>
-              </w:rPr>
-              <w:t> </w:t>
-            </w:r>
-          </w:p>
-        </w:tc>
-        <w:tc>
-          <w:tcPr>
-            <w:tcW w:w="1980" w:type="dxa"/>
-            <w:tcBorders>
-              <w:top w:val="nil"/>
-              <w:left w:val="nil"/>
-              <w:bottom w:val="single" w:sz="8" w:space="0" w:color="FFFFFF"/>
-              <w:right w:val="single" w:sz="8" w:space="0" w:color="FFFFFF"/>
-            </w:tcBorders>
-            <w:shd w:val="clear" w:color="000000" w:fill="C0C0C0"/>
-            <w:noWrap/>
-            <w:vAlign w:val="bottom"/>
-            <w:hideMark/>
-          </w:tcPr>
-          <w:p>
-            <w:pPr>
-              <w:spacing w:after="0" w:line="240" w:lineRule="auto"/>
-              <w:rPr>
-                <w:rFonts w:ascii="Calibri" w:eastAsia="Times New Roman" w:hAnsi="Calibri" w:cs="Calibri"/>
-                <w:color w:val="000000"/>
-                <w:lang w:eastAsia="fr-CH"/>
-              </w:rPr>
-            </w:pPr>
-            <w:r>
-              <w:rPr>
-                <w:rFonts w:ascii="Calibri" w:eastAsia="Times New Roman" w:hAnsi="Calibri" w:cs="Calibri"/>
-                <w:color w:val="000000"/>
-                <w:lang w:eastAsia="fr-CH"/>
-              </w:rPr>
-              <w:t> </w:t>
-            </w:r>
-          </w:p>
-        </w:tc>
-        <w:tc>
-          <w:tcPr>
-            <w:tcW w:w="1200" w:type="dxa"/>
-            <w:tcBorders>
-              <w:top w:val="nil"/>
-              <w:left w:val="nil"/>
-              <w:bottom w:val="single" w:sz="8" w:space="0" w:color="FFFFFF"/>
-              <w:right w:val="single" w:sz="8" w:space="0" w:color="FFFFFF"/>
-            </w:tcBorders>
-            <w:shd w:val="clear" w:color="000000" w:fill="C0C0C0"/>
-            <w:noWrap/>
-            <w:vAlign w:val="bottom"/>
-            <w:hideMark/>
-          </w:tcPr>
-          <w:p>
-            <w:pPr>
-              <w:spacing w:after="0" w:line="240" w:lineRule="auto"/>
-              <w:rPr>
-                <w:rFonts w:ascii="Calibri" w:eastAsia="Times New Roman" w:hAnsi="Calibri" w:cs="Calibri"/>
-                <w:color w:val="000000"/>
-                <w:lang w:eastAsia="fr-CH"/>
-              </w:rPr>
-            </w:pPr>
-            <w:r>
-              <w:rPr>
-                <w:rFonts w:ascii="Calibri" w:eastAsia="Times New Roman" w:hAnsi="Calibri" w:cs="Calibri"/>
-                <w:color w:val="000000"/>
-                <w:lang w:eastAsia="fr-CH"/>
-              </w:rPr>
-              <w:t> </w:t>
-            </w:r>
-          </w:p>
-        </w:tc>
-        <w:tc>
-          <w:tcPr>
-            <w:tcW w:w="4257" w:type="dxa"/>
-            <w:tcBorders>
-              <w:top w:val="nil"/>
-              <w:left w:val="nil"/>
-              <w:bottom w:val="single" w:sz="8" w:space="0" w:color="FFFFFF"/>
-              <w:right w:val="single" w:sz="8" w:space="0" w:color="FFFFFF"/>
-            </w:tcBorders>
-            <w:shd w:val="clear" w:color="000000" w:fill="C0C0C0"/>
-            <w:noWrap/>
-            <w:vAlign w:val="bottom"/>
-            <w:hideMark/>
-          </w:tcPr>
-          <w:p>
-            <w:pPr>
-              <w:spacing w:after="0" w:line="240" w:lineRule="auto"/>
-              <w:rPr>
-                <w:rFonts w:ascii="Calibri" w:eastAsia="Times New Roman" w:hAnsi="Calibri" w:cs="Calibri"/>
-                <w:color w:val="000000"/>
-                <w:lang w:eastAsia="fr-CH"/>
-              </w:rPr>
-            </w:pPr>
-            <w:r>
-              <w:rPr>
-                <w:rFonts w:ascii="Calibri" w:eastAsia="Times New Roman" w:hAnsi="Calibri" w:cs="Calibri"/>
-                <w:color w:val="000000"/>
-                <w:lang w:eastAsia="fr-CH"/>
-              </w:rPr>
-              <w:t> </w:t>
-            </w:r>
-          </w:p>
-        </w:tc>
-      </w:tr>
-      <w:bookmarkEnd w:id="0"/>
-    </w:tbl>
     <w:p/>
     <w:p/>
     <w:p>
@@ -1337,6 +437,7 @@
         <w:pStyle w:val="Titre2"/>
       </w:pPr>
       <w:r>
+        <w:lastRenderedPageBreak/>
         <w:t>Définition des objectifs</w:t>
       </w:r>
     </w:p>
@@ -1353,7 +454,7 @@
 </file>
 
 <file path=word/endnotes.xml><?xml version="1.0" encoding="utf-8"?>
-<w:endnotes xmlns:wpc="http://schemas.microsoft.com/office/word/2010/wordprocessingCanvas" xmlns:cx="http://schemas.microsoft.com/office/drawing/2014/chartex" xmlns:mc="http://schemas.openxmlformats.org/markup-compatibility/2006" xmlns:o="urn:schemas-microsoft-com:office:office" xmlns:r="http://schemas.openxmlformats.org/officeDocument/2006/relationships" xmlns:m="http://schemas.openxmlformats.org/officeDocument/2006/math" xmlns:v="urn:schemas-microsoft-com:vml" xmlns:wp14="http://schemas.microsoft.com/office/word/2010/wordprocessingDrawing" xmlns:wp="http://schemas.openxmlformats.org/drawingml/2006/wordprocessingDrawing" xmlns:w10="urn:schemas-microsoft-com:office:word" xmlns:w="http://schemas.openxmlformats.org/wordprocessingml/2006/main" xmlns:w14="http://schemas.microsoft.com/office/word/2010/wordml" xmlns:w15="http://schemas.microsoft.com/office/word/2012/wordml" xmlns:w16se="http://schemas.microsoft.com/office/word/2015/wordml/symex" xmlns:wpg="http://schemas.microsoft.com/office/word/2010/wordprocessingGroup" xmlns:wpi="http://schemas.microsoft.com/office/word/2010/wordprocessingInk" xmlns:wne="http://schemas.microsoft.com/office/word/2006/wordml" xmlns:wps="http://schemas.microsoft.com/office/word/2010/wordprocessingShape" mc:Ignorable="w14 w15 w16se wp14">
+<w:endnotes xmlns:wpc="http://schemas.microsoft.com/office/word/2010/wordprocessingCanvas" xmlns:mc="http://schemas.openxmlformats.org/markup-compatibility/2006" xmlns:o="urn:schemas-microsoft-com:office:office" xmlns:r="http://schemas.openxmlformats.org/officeDocument/2006/relationships" xmlns:m="http://schemas.openxmlformats.org/officeDocument/2006/math" xmlns:v="urn:schemas-microsoft-com:vml" xmlns:wp14="http://schemas.microsoft.com/office/word/2010/wordprocessingDrawing" xmlns:wp="http://schemas.openxmlformats.org/drawingml/2006/wordprocessingDrawing" xmlns:w10="urn:schemas-microsoft-com:office:word" xmlns:w="http://schemas.openxmlformats.org/wordprocessingml/2006/main" xmlns:w14="http://schemas.microsoft.com/office/word/2010/wordml" xmlns:w15="http://schemas.microsoft.com/office/word/2012/wordml" xmlns:wpg="http://schemas.microsoft.com/office/word/2010/wordprocessingGroup" xmlns:wpi="http://schemas.microsoft.com/office/word/2010/wordprocessingInk" xmlns:wne="http://schemas.microsoft.com/office/word/2006/wordml" xmlns:wps="http://schemas.microsoft.com/office/word/2010/wordprocessingShape" mc:Ignorable="w14 w15 wp14">
   <w:endnote w:type="separator" w:id="-1">
     <w:p>
       <w:pPr>
@@ -1378,7 +479,7 @@
 </file>
 
 <file path=word/footnotes.xml><?xml version="1.0" encoding="utf-8"?>
-<w:footnotes xmlns:wpc="http://schemas.microsoft.com/office/word/2010/wordprocessingCanvas" xmlns:cx="http://schemas.microsoft.com/office/drawing/2014/chartex" xmlns:mc="http://schemas.openxmlformats.org/markup-compatibility/2006" xmlns:o="urn:schemas-microsoft-com:office:office" xmlns:r="http://schemas.openxmlformats.org/officeDocument/2006/relationships" xmlns:m="http://schemas.openxmlformats.org/officeDocument/2006/math" xmlns:v="urn:schemas-microsoft-com:vml" xmlns:wp14="http://schemas.microsoft.com/office/word/2010/wordprocessingDrawing" xmlns:wp="http://schemas.openxmlformats.org/drawingml/2006/wordprocessingDrawing" xmlns:w10="urn:schemas-microsoft-com:office:word" xmlns:w="http://schemas.openxmlformats.org/wordprocessingml/2006/main" xmlns:w14="http://schemas.microsoft.com/office/word/2010/wordml" xmlns:w15="http://schemas.microsoft.com/office/word/2012/wordml" xmlns:w16se="http://schemas.microsoft.com/office/word/2015/wordml/symex" xmlns:wpg="http://schemas.microsoft.com/office/word/2010/wordprocessingGroup" xmlns:wpi="http://schemas.microsoft.com/office/word/2010/wordprocessingInk" xmlns:wne="http://schemas.microsoft.com/office/word/2006/wordml" xmlns:wps="http://schemas.microsoft.com/office/word/2010/wordprocessingShape" mc:Ignorable="w14 w15 w16se wp14">
+<w:footnotes xmlns:wpc="http://schemas.microsoft.com/office/word/2010/wordprocessingCanvas" xmlns:mc="http://schemas.openxmlformats.org/markup-compatibility/2006" xmlns:o="urn:schemas-microsoft-com:office:office" xmlns:r="http://schemas.openxmlformats.org/officeDocument/2006/relationships" xmlns:m="http://schemas.openxmlformats.org/officeDocument/2006/math" xmlns:v="urn:schemas-microsoft-com:vml" xmlns:wp14="http://schemas.microsoft.com/office/word/2010/wordprocessingDrawing" xmlns:wp="http://schemas.openxmlformats.org/drawingml/2006/wordprocessingDrawing" xmlns:w10="urn:schemas-microsoft-com:office:word" xmlns:w="http://schemas.openxmlformats.org/wordprocessingml/2006/main" xmlns:w14="http://schemas.microsoft.com/office/word/2010/wordml" xmlns:w15="http://schemas.microsoft.com/office/word/2012/wordml" xmlns:wpg="http://schemas.microsoft.com/office/word/2010/wordprocessingGroup" xmlns:wpi="http://schemas.microsoft.com/office/word/2010/wordprocessingInk" xmlns:wne="http://schemas.microsoft.com/office/word/2006/wordml" xmlns:wps="http://schemas.microsoft.com/office/word/2010/wordprocessingShape" mc:Ignorable="w14 w15 wp14">
   <w:footnote w:type="separator" w:id="-1">
     <w:p>
       <w:pPr>
@@ -1403,7 +504,7 @@
 </file>
 
 <file path=word/numbering.xml><?xml version="1.0" encoding="utf-8"?>
-<w:numbering xmlns:wpc="http://schemas.microsoft.com/office/word/2010/wordprocessingCanvas" xmlns:cx="http://schemas.microsoft.com/office/drawing/2014/chartex" xmlns:mc="http://schemas.openxmlformats.org/markup-compatibility/2006" xmlns:o="urn:schemas-microsoft-com:office:office" xmlns:r="http://schemas.openxmlformats.org/officeDocument/2006/relationships" xmlns:m="http://schemas.openxmlformats.org/officeDocument/2006/math" xmlns:v="urn:schemas-microsoft-com:vml" xmlns:wp14="http://schemas.microsoft.com/office/word/2010/wordprocessingDrawing" xmlns:wp="http://schemas.openxmlformats.org/drawingml/2006/wordprocessingDrawing" xmlns:w10="urn:schemas-microsoft-com:office:word" xmlns:w="http://schemas.openxmlformats.org/wordprocessingml/2006/main" xmlns:w14="http://schemas.microsoft.com/office/word/2010/wordml" xmlns:w15="http://schemas.microsoft.com/office/word/2012/wordml" xmlns:w16se="http://schemas.microsoft.com/office/word/2015/wordml/symex" xmlns:wpg="http://schemas.microsoft.com/office/word/2010/wordprocessingGroup" xmlns:wpi="http://schemas.microsoft.com/office/word/2010/wordprocessingInk" xmlns:wne="http://schemas.microsoft.com/office/word/2006/wordml" xmlns:wps="http://schemas.microsoft.com/office/word/2010/wordprocessingShape" mc:Ignorable="w14 w15 w16se wp14">
+<w:numbering xmlns:wpc="http://schemas.microsoft.com/office/word/2010/wordprocessingCanvas" xmlns:mc="http://schemas.openxmlformats.org/markup-compatibility/2006" xmlns:o="urn:schemas-microsoft-com:office:office" xmlns:r="http://schemas.openxmlformats.org/officeDocument/2006/relationships" xmlns:m="http://schemas.openxmlformats.org/officeDocument/2006/math" xmlns:v="urn:schemas-microsoft-com:vml" xmlns:wp14="http://schemas.microsoft.com/office/word/2010/wordprocessingDrawing" xmlns:wp="http://schemas.openxmlformats.org/drawingml/2006/wordprocessingDrawing" xmlns:w10="urn:schemas-microsoft-com:office:word" xmlns:w="http://schemas.openxmlformats.org/wordprocessingml/2006/main" xmlns:w14="http://schemas.microsoft.com/office/word/2010/wordml" xmlns:w15="http://schemas.microsoft.com/office/word/2012/wordml" xmlns:wpg="http://schemas.microsoft.com/office/word/2010/wordprocessingGroup" xmlns:wpi="http://schemas.microsoft.com/office/word/2010/wordprocessingInk" xmlns:wne="http://schemas.microsoft.com/office/word/2006/wordml" xmlns:wps="http://schemas.microsoft.com/office/word/2010/wordprocessingShape" mc:Ignorable="w14 w15 wp14">
   <w:abstractNum w:abstractNumId="0" w15:restartNumberingAfterBreak="0">
     <w:nsid w:val="1482775B"/>
     <w:multiLevelType w:val="multilevel"/>
@@ -1497,6 +598,232 @@
       <w:pPr>
         <w:ind w:left="1584" w:hanging="1584"/>
       </w:pPr>
+    </w:lvl>
+  </w:abstractNum>
+  <w:abstractNum w:abstractNumId="1" w15:restartNumberingAfterBreak="0">
+    <w:nsid w:val="296B20C4"/>
+    <w:multiLevelType w:val="hybridMultilevel"/>
+    <w:tmpl w:val="68E6A272"/>
+    <w:lvl w:ilvl="0" w:tplc="100C0001">
+      <w:start w:val="1"/>
+      <w:numFmt w:val="bullet"/>
+      <w:lvlText w:val=""/>
+      <w:lvlJc w:val="left"/>
+      <w:pPr>
+        <w:ind w:left="720" w:hanging="360"/>
+      </w:pPr>
+      <w:rPr>
+        <w:rFonts w:ascii="Symbol" w:hAnsi="Symbol" w:hint="default"/>
+      </w:rPr>
+    </w:lvl>
+    <w:lvl w:ilvl="1" w:tplc="100C0003" w:tentative="1">
+      <w:start w:val="1"/>
+      <w:numFmt w:val="bullet"/>
+      <w:lvlText w:val="o"/>
+      <w:lvlJc w:val="left"/>
+      <w:pPr>
+        <w:ind w:left="1440" w:hanging="360"/>
+      </w:pPr>
+      <w:rPr>
+        <w:rFonts w:ascii="Courier New" w:hAnsi="Courier New" w:cs="Courier New" w:hint="default"/>
+      </w:rPr>
+    </w:lvl>
+    <w:lvl w:ilvl="2" w:tplc="100C0005" w:tentative="1">
+      <w:start w:val="1"/>
+      <w:numFmt w:val="bullet"/>
+      <w:lvlText w:val=""/>
+      <w:lvlJc w:val="left"/>
+      <w:pPr>
+        <w:ind w:left="2160" w:hanging="360"/>
+      </w:pPr>
+      <w:rPr>
+        <w:rFonts w:ascii="Wingdings" w:hAnsi="Wingdings" w:hint="default"/>
+      </w:rPr>
+    </w:lvl>
+    <w:lvl w:ilvl="3" w:tplc="100C0001" w:tentative="1">
+      <w:start w:val="1"/>
+      <w:numFmt w:val="bullet"/>
+      <w:lvlText w:val=""/>
+      <w:lvlJc w:val="left"/>
+      <w:pPr>
+        <w:ind w:left="2880" w:hanging="360"/>
+      </w:pPr>
+      <w:rPr>
+        <w:rFonts w:ascii="Symbol" w:hAnsi="Symbol" w:hint="default"/>
+      </w:rPr>
+    </w:lvl>
+    <w:lvl w:ilvl="4" w:tplc="100C0003" w:tentative="1">
+      <w:start w:val="1"/>
+      <w:numFmt w:val="bullet"/>
+      <w:lvlText w:val="o"/>
+      <w:lvlJc w:val="left"/>
+      <w:pPr>
+        <w:ind w:left="3600" w:hanging="360"/>
+      </w:pPr>
+      <w:rPr>
+        <w:rFonts w:ascii="Courier New" w:hAnsi="Courier New" w:cs="Courier New" w:hint="default"/>
+      </w:rPr>
+    </w:lvl>
+    <w:lvl w:ilvl="5" w:tplc="100C0005" w:tentative="1">
+      <w:start w:val="1"/>
+      <w:numFmt w:val="bullet"/>
+      <w:lvlText w:val=""/>
+      <w:lvlJc w:val="left"/>
+      <w:pPr>
+        <w:ind w:left="4320" w:hanging="360"/>
+      </w:pPr>
+      <w:rPr>
+        <w:rFonts w:ascii="Wingdings" w:hAnsi="Wingdings" w:hint="default"/>
+      </w:rPr>
+    </w:lvl>
+    <w:lvl w:ilvl="6" w:tplc="100C0001" w:tentative="1">
+      <w:start w:val="1"/>
+      <w:numFmt w:val="bullet"/>
+      <w:lvlText w:val=""/>
+      <w:lvlJc w:val="left"/>
+      <w:pPr>
+        <w:ind w:left="5040" w:hanging="360"/>
+      </w:pPr>
+      <w:rPr>
+        <w:rFonts w:ascii="Symbol" w:hAnsi="Symbol" w:hint="default"/>
+      </w:rPr>
+    </w:lvl>
+    <w:lvl w:ilvl="7" w:tplc="100C0003" w:tentative="1">
+      <w:start w:val="1"/>
+      <w:numFmt w:val="bullet"/>
+      <w:lvlText w:val="o"/>
+      <w:lvlJc w:val="left"/>
+      <w:pPr>
+        <w:ind w:left="5760" w:hanging="360"/>
+      </w:pPr>
+      <w:rPr>
+        <w:rFonts w:ascii="Courier New" w:hAnsi="Courier New" w:cs="Courier New" w:hint="default"/>
+      </w:rPr>
+    </w:lvl>
+    <w:lvl w:ilvl="8" w:tplc="100C0005" w:tentative="1">
+      <w:start w:val="1"/>
+      <w:numFmt w:val="bullet"/>
+      <w:lvlText w:val=""/>
+      <w:lvlJc w:val="left"/>
+      <w:pPr>
+        <w:ind w:left="6480" w:hanging="360"/>
+      </w:pPr>
+      <w:rPr>
+        <w:rFonts w:ascii="Wingdings" w:hAnsi="Wingdings" w:hint="default"/>
+      </w:rPr>
+    </w:lvl>
+  </w:abstractNum>
+  <w:abstractNum w:abstractNumId="2" w15:restartNumberingAfterBreak="0">
+    <w:nsid w:val="6A74313D"/>
+    <w:multiLevelType w:val="hybridMultilevel"/>
+    <w:tmpl w:val="3D3E0642"/>
+    <w:lvl w:ilvl="0" w:tplc="100C0001">
+      <w:start w:val="1"/>
+      <w:numFmt w:val="bullet"/>
+      <w:lvlText w:val=""/>
+      <w:lvlJc w:val="left"/>
+      <w:pPr>
+        <w:ind w:left="720" w:hanging="360"/>
+      </w:pPr>
+      <w:rPr>
+        <w:rFonts w:ascii="Symbol" w:hAnsi="Symbol" w:hint="default"/>
+      </w:rPr>
+    </w:lvl>
+    <w:lvl w:ilvl="1" w:tplc="100C0003" w:tentative="1">
+      <w:start w:val="1"/>
+      <w:numFmt w:val="bullet"/>
+      <w:lvlText w:val="o"/>
+      <w:lvlJc w:val="left"/>
+      <w:pPr>
+        <w:ind w:left="1440" w:hanging="360"/>
+      </w:pPr>
+      <w:rPr>
+        <w:rFonts w:ascii="Courier New" w:hAnsi="Courier New" w:cs="Courier New" w:hint="default"/>
+      </w:rPr>
+    </w:lvl>
+    <w:lvl w:ilvl="2" w:tplc="100C0005" w:tentative="1">
+      <w:start w:val="1"/>
+      <w:numFmt w:val="bullet"/>
+      <w:lvlText w:val=""/>
+      <w:lvlJc w:val="left"/>
+      <w:pPr>
+        <w:ind w:left="2160" w:hanging="360"/>
+      </w:pPr>
+      <w:rPr>
+        <w:rFonts w:ascii="Wingdings" w:hAnsi="Wingdings" w:hint="default"/>
+      </w:rPr>
+    </w:lvl>
+    <w:lvl w:ilvl="3" w:tplc="100C0001" w:tentative="1">
+      <w:start w:val="1"/>
+      <w:numFmt w:val="bullet"/>
+      <w:lvlText w:val=""/>
+      <w:lvlJc w:val="left"/>
+      <w:pPr>
+        <w:ind w:left="2880" w:hanging="360"/>
+      </w:pPr>
+      <w:rPr>
+        <w:rFonts w:ascii="Symbol" w:hAnsi="Symbol" w:hint="default"/>
+      </w:rPr>
+    </w:lvl>
+    <w:lvl w:ilvl="4" w:tplc="100C0003" w:tentative="1">
+      <w:start w:val="1"/>
+      <w:numFmt w:val="bullet"/>
+      <w:lvlText w:val="o"/>
+      <w:lvlJc w:val="left"/>
+      <w:pPr>
+        <w:ind w:left="3600" w:hanging="360"/>
+      </w:pPr>
+      <w:rPr>
+        <w:rFonts w:ascii="Courier New" w:hAnsi="Courier New" w:cs="Courier New" w:hint="default"/>
+      </w:rPr>
+    </w:lvl>
+    <w:lvl w:ilvl="5" w:tplc="100C0005" w:tentative="1">
+      <w:start w:val="1"/>
+      <w:numFmt w:val="bullet"/>
+      <w:lvlText w:val=""/>
+      <w:lvlJc w:val="left"/>
+      <w:pPr>
+        <w:ind w:left="4320" w:hanging="360"/>
+      </w:pPr>
+      <w:rPr>
+        <w:rFonts w:ascii="Wingdings" w:hAnsi="Wingdings" w:hint="default"/>
+      </w:rPr>
+    </w:lvl>
+    <w:lvl w:ilvl="6" w:tplc="100C0001" w:tentative="1">
+      <w:start w:val="1"/>
+      <w:numFmt w:val="bullet"/>
+      <w:lvlText w:val=""/>
+      <w:lvlJc w:val="left"/>
+      <w:pPr>
+        <w:ind w:left="5040" w:hanging="360"/>
+      </w:pPr>
+      <w:rPr>
+        <w:rFonts w:ascii="Symbol" w:hAnsi="Symbol" w:hint="default"/>
+      </w:rPr>
+    </w:lvl>
+    <w:lvl w:ilvl="7" w:tplc="100C0003" w:tentative="1">
+      <w:start w:val="1"/>
+      <w:numFmt w:val="bullet"/>
+      <w:lvlText w:val="o"/>
+      <w:lvlJc w:val="left"/>
+      <w:pPr>
+        <w:ind w:left="5760" w:hanging="360"/>
+      </w:pPr>
+      <w:rPr>
+        <w:rFonts w:ascii="Courier New" w:hAnsi="Courier New" w:cs="Courier New" w:hint="default"/>
+      </w:rPr>
+    </w:lvl>
+    <w:lvl w:ilvl="8" w:tplc="100C0005" w:tentative="1">
+      <w:start w:val="1"/>
+      <w:numFmt w:val="bullet"/>
+      <w:lvlText w:val=""/>
+      <w:lvlJc w:val="left"/>
+      <w:pPr>
+        <w:ind w:left="6480" w:hanging="360"/>
+      </w:pPr>
+      <w:rPr>
+        <w:rFonts w:ascii="Wingdings" w:hAnsi="Wingdings" w:hint="default"/>
+      </w:rPr>
     </w:lvl>
   </w:abstractNum>
   <w:num w:numId="1">
@@ -1559,11 +886,17 @@
   <w:num w:numId="20">
     <w:abstractNumId w:val="0"/>
   </w:num>
+  <w:num w:numId="21">
+    <w:abstractNumId w:val="2"/>
+  </w:num>
+  <w:num w:numId="22">
+    <w:abstractNumId w:val="1"/>
+  </w:num>
 </w:numbering>
 </file>
 
 <file path=word/styles.xml><?xml version="1.0" encoding="utf-8"?>
-<w:styles xmlns:mc="http://schemas.openxmlformats.org/markup-compatibility/2006" xmlns:r="http://schemas.openxmlformats.org/officeDocument/2006/relationships" xmlns:w="http://schemas.openxmlformats.org/wordprocessingml/2006/main" xmlns:w14="http://schemas.microsoft.com/office/word/2010/wordml" xmlns:w15="http://schemas.microsoft.com/office/word/2012/wordml" xmlns:w16se="http://schemas.microsoft.com/office/word/2015/wordml/symex" mc:Ignorable="w14 w15 w16se">
+<w:styles xmlns:mc="http://schemas.openxmlformats.org/markup-compatibility/2006" xmlns:r="http://schemas.openxmlformats.org/officeDocument/2006/relationships" xmlns:w="http://schemas.openxmlformats.org/wordprocessingml/2006/main" xmlns:w14="http://schemas.microsoft.com/office/word/2010/wordml" xmlns:w15="http://schemas.microsoft.com/office/word/2012/wordml" mc:Ignorable="w14 w15">
   <w:docDefaults>
     <w:rPrDefault>
       <w:rPr>
@@ -1993,7 +1326,7 @@
     <w:uiPriority w:val="9"/>
     <w:unhideWhenUsed/>
     <w:qFormat/>
-    <w:rsid w:val="00314664"/>
+    <w:rsid w:val="00254119"/>
     <w:pPr>
       <w:keepNext/>
       <w:keepLines/>
@@ -2002,7 +1335,7 @@
         <w:numId w:val="20"/>
       </w:numPr>
       <w:shd w:val="clear" w:color="auto" w:fill="0099FF"/>
-      <w:spacing w:before="360" w:after="0"/>
+      <w:spacing w:before="360" w:after="120"/>
       <w:ind w:left="805" w:hanging="578"/>
       <w:outlineLvl w:val="1"/>
     </w:pPr>
@@ -2210,7 +1543,6 @@
   <w:style w:type="character" w:default="1" w:styleId="Policepardfaut">
     <w:name w:val="Default Paragraph Font"/>
     <w:uiPriority w:val="1"/>
-    <w:semiHidden/>
     <w:unhideWhenUsed/>
   </w:style>
   <w:style w:type="table" w:default="1" w:styleId="TableauNormal">
@@ -2256,7 +1588,7 @@
     <w:basedOn w:val="Policepardfaut"/>
     <w:link w:val="Titre2"/>
     <w:uiPriority w:val="9"/>
-    <w:rsid w:val="00314664"/>
+    <w:rsid w:val="00254119"/>
     <w:rPr>
       <w:rFonts w:asciiTheme="majorHAnsi" w:eastAsiaTheme="majorEastAsia" w:hAnsiTheme="majorHAnsi" w:cstheme="majorBidi"/>
       <w:b/>
@@ -2373,7 +1705,6 @@
     <w:basedOn w:val="Normal"/>
     <w:next w:val="Normal"/>
     <w:uiPriority w:val="35"/>
-    <w:semiHidden/>
     <w:unhideWhenUsed/>
     <w:qFormat/>
     <w:rsid w:val="0004003F"/>
@@ -2693,6 +2024,17 @@
       <w:szCs w:val="36"/>
       <w:shd w:val="clear" w:color="auto" w:fill="0070C0"/>
     </w:rPr>
+  </w:style>
+  <w:style w:type="paragraph" w:styleId="Paragraphedeliste">
+    <w:name w:val="List Paragraph"/>
+    <w:basedOn w:val="Normal"/>
+    <w:uiPriority w:val="34"/>
+    <w:qFormat/>
+    <w:rsid w:val="00254119"/>
+    <w:pPr>
+      <w:ind w:left="720"/>
+      <w:contextualSpacing/>
+    </w:pPr>
   </w:style>
 </w:styles>
 </file>
@@ -2963,7 +2305,7 @@
 </file>
 
 <file path=customXml/itemProps1.xml><?xml version="1.0" encoding="utf-8"?>
-<ds:datastoreItem xmlns:ds="http://schemas.openxmlformats.org/officeDocument/2006/customXml" ds:itemID="{E50A18F1-5C44-4105-ADB4-9FD31B35C332}">
+<ds:datastoreItem xmlns:ds="http://schemas.openxmlformats.org/officeDocument/2006/customXml" ds:itemID="{21C5A9EF-9552-4AE9-A912-B9802A3AB4E5}">
   <ds:schemaRefs>
     <ds:schemaRef ds:uri="http://schemas.openxmlformats.org/officeDocument/2006/bibliography"/>
   </ds:schemaRefs>

--- a/docs/Rapport_projet.docx
+++ b/docs/Rapport_projet.docx
@@ -4,17 +4,227 @@
   <w:body>
     <w:p>
       <w:pPr>
+        <w:jc w:val="both"/>
+      </w:pPr>
+      <w:r>
+        <w:rPr>
+          <w:noProof/>
+          <w:lang w:eastAsia="fr-CH"/>
+        </w:rPr>
+        <w:drawing>
+          <wp:inline distT="0" distB="0" distL="0" distR="0">
+            <wp:extent cx="1562100" cy="815340"/>
+            <wp:effectExtent l="0" t="0" r="0" b="3810"/>
+            <wp:docPr id="5" name="Image 5" descr="C:\wamp64\www\ProjetDev\images\ensg.png"/>
+            <wp:cNvGraphicFramePr>
+              <a:graphicFrameLocks xmlns:a="http://schemas.openxmlformats.org/drawingml/2006/main" noChangeAspect="1"/>
+            </wp:cNvGraphicFramePr>
+            <a:graphic xmlns:a="http://schemas.openxmlformats.org/drawingml/2006/main">
+              <a:graphicData uri="http://schemas.openxmlformats.org/drawingml/2006/picture">
+                <pic:pic xmlns:pic="http://schemas.openxmlformats.org/drawingml/2006/picture">
+                  <pic:nvPicPr>
+                    <pic:cNvPr id="0" name="Picture 4" descr="C:\wamp64\www\ProjetDev\images\ensg.png"/>
+                    <pic:cNvPicPr>
+                      <a:picLocks noChangeAspect="1" noChangeArrowheads="1"/>
+                    </pic:cNvPicPr>
+                  </pic:nvPicPr>
+                  <pic:blipFill>
+                    <a:blip r:embed="rId8">
+                      <a:extLst>
+                        <a:ext uri="{28A0092B-C50C-407E-A947-70E740481C1C}">
+                          <a14:useLocalDpi xmlns:a14="http://schemas.microsoft.com/office/drawing/2010/main" val="0"/>
+                        </a:ext>
+                      </a:extLst>
+                    </a:blip>
+                    <a:srcRect/>
+                    <a:stretch>
+                      <a:fillRect/>
+                    </a:stretch>
+                  </pic:blipFill>
+                  <pic:spPr bwMode="auto">
+                    <a:xfrm>
+                      <a:off x="0" y="0"/>
+                      <a:ext cx="1562100" cy="815340"/>
+                    </a:xfrm>
+                    <a:prstGeom prst="rect">
+                      <a:avLst/>
+                    </a:prstGeom>
+                    <a:noFill/>
+                    <a:ln>
+                      <a:noFill/>
+                    </a:ln>
+                  </pic:spPr>
+                </pic:pic>
+              </a:graphicData>
+            </a:graphic>
+          </wp:inline>
+        </w:drawing>
+      </w:r>
+      <w:r>
+        <w:t xml:space="preserve"> </w:t>
+      </w:r>
+      <w:r>
+        <w:rPr>
+          <w:noProof/>
+          <w:lang w:eastAsia="fr-CH"/>
+        </w:rPr>
+        <w:drawing>
+          <wp:inline distT="0" distB="0" distL="0" distR="0" wp14:anchorId="1695B30F" wp14:editId="08030E89">
+            <wp:extent cx="4137660" cy="807720"/>
+            <wp:effectExtent l="0" t="0" r="0" b="0"/>
+            <wp:docPr id="6" name="Image 6" descr="C:\wamp64\www\ProjetDev\images\heig2.png"/>
+            <wp:cNvGraphicFramePr>
+              <a:graphicFrameLocks xmlns:a="http://schemas.openxmlformats.org/drawingml/2006/main" noChangeAspect="1"/>
+            </wp:cNvGraphicFramePr>
+            <a:graphic xmlns:a="http://schemas.openxmlformats.org/drawingml/2006/main">
+              <a:graphicData uri="http://schemas.openxmlformats.org/drawingml/2006/picture">
+                <pic:pic xmlns:pic="http://schemas.openxmlformats.org/drawingml/2006/picture">
+                  <pic:nvPicPr>
+                    <pic:cNvPr id="0" name="Picture 5" descr="C:\wamp64\www\ProjetDev\images\heig2.png"/>
+                    <pic:cNvPicPr>
+                      <a:picLocks noChangeAspect="1" noChangeArrowheads="1"/>
+                    </pic:cNvPicPr>
+                  </pic:nvPicPr>
+                  <pic:blipFill rotWithShape="1">
+                    <a:blip r:embed="rId9">
+                      <a:extLst>
+                        <a:ext uri="{28A0092B-C50C-407E-A947-70E740481C1C}">
+                          <a14:useLocalDpi xmlns:a14="http://schemas.microsoft.com/office/drawing/2010/main" val="0"/>
+                        </a:ext>
+                      </a:extLst>
+                    </a:blip>
+                    <a:srcRect l="-110464"/>
+                    <a:stretch/>
+                  </pic:blipFill>
+                  <pic:spPr bwMode="auto">
+                    <a:xfrm>
+                      <a:off x="0" y="0"/>
+                      <a:ext cx="4137660" cy="807720"/>
+                    </a:xfrm>
+                    <a:prstGeom prst="rect">
+                      <a:avLst/>
+                    </a:prstGeom>
+                    <a:noFill/>
+                    <a:ln>
+                      <a:noFill/>
+                    </a:ln>
+                    <a:extLst>
+                      <a:ext uri="{53640926-AAD7-44D8-BBD7-CCE9431645EC}">
+                        <a14:shadowObscured xmlns:a14="http://schemas.microsoft.com/office/drawing/2010/main"/>
+                      </a:ext>
+                    </a:extLst>
+                  </pic:spPr>
+                </pic:pic>
+              </a:graphicData>
+            </a:graphic>
+          </wp:inline>
+        </w:drawing>
+      </w:r>
+    </w:p>
+    <w:p/>
+    <w:p>
+      <w:pPr>
         <w:pStyle w:val="Titre"/>
+        <w:jc w:val="center"/>
       </w:pPr>
       <w:r>
         <w:t>Projet de géodésie et de SIG</w:t>
       </w:r>
     </w:p>
     <w:p>
-      <w:r>
-        <w:br w:type="page"/>
-      </w:r>
-    </w:p>
+      <w:pPr>
+        <w:jc w:val="center"/>
+      </w:pPr>
+      <w:r>
+        <w:rPr>
+          <w:noProof/>
+          <w:lang w:eastAsia="fr-CH"/>
+        </w:rPr>
+        <w:drawing>
+          <wp:inline distT="0" distB="0" distL="0" distR="0">
+            <wp:extent cx="5798634" cy="3962400"/>
+            <wp:effectExtent l="0" t="0" r="0" b="0"/>
+            <wp:docPr id="3" name="Image 3" descr="C:\wamp64\www\ProjetDev\docs\geoFS.png"/>
+            <wp:cNvGraphicFramePr>
+              <a:graphicFrameLocks xmlns:a="http://schemas.openxmlformats.org/drawingml/2006/main" noChangeAspect="1"/>
+            </wp:cNvGraphicFramePr>
+            <a:graphic xmlns:a="http://schemas.openxmlformats.org/drawingml/2006/main">
+              <a:graphicData uri="http://schemas.openxmlformats.org/drawingml/2006/picture">
+                <pic:pic xmlns:pic="http://schemas.openxmlformats.org/drawingml/2006/picture">
+                  <pic:nvPicPr>
+                    <pic:cNvPr id="0" name="Picture 2" descr="C:\wamp64\www\ProjetDev\docs\geoFS.png"/>
+                    <pic:cNvPicPr>
+                      <a:picLocks noChangeAspect="1" noChangeArrowheads="1"/>
+                    </pic:cNvPicPr>
+                  </pic:nvPicPr>
+                  <pic:blipFill rotWithShape="1">
+                    <a:blip r:embed="rId10">
+                      <a:extLst>
+                        <a:ext uri="{28A0092B-C50C-407E-A947-70E740481C1C}">
+                          <a14:useLocalDpi xmlns:a14="http://schemas.microsoft.com/office/drawing/2010/main" val="0"/>
+                        </a:ext>
+                      </a:extLst>
+                    </a:blip>
+                    <a:srcRect l="2518" r="2119"/>
+                    <a:stretch/>
+                  </pic:blipFill>
+                  <pic:spPr bwMode="auto">
+                    <a:xfrm>
+                      <a:off x="0" y="0"/>
+                      <a:ext cx="5798634" cy="3962400"/>
+                    </a:xfrm>
+                    <a:prstGeom prst="rect">
+                      <a:avLst/>
+                    </a:prstGeom>
+                    <a:noFill/>
+                    <a:ln>
+                      <a:noFill/>
+                    </a:ln>
+                    <a:extLst>
+                      <a:ext uri="{53640926-AAD7-44D8-BBD7-CCE9431645EC}">
+                        <a14:shadowObscured xmlns:a14="http://schemas.microsoft.com/office/drawing/2010/main"/>
+                      </a:ext>
+                    </a:extLst>
+                  </pic:spPr>
+                </pic:pic>
+              </a:graphicData>
+            </a:graphic>
+          </wp:inline>
+        </w:drawing>
+      </w:r>
+    </w:p>
+    <w:p>
+      <w:pPr>
+        <w:jc w:val="center"/>
+      </w:pPr>
+    </w:p>
+    <w:p/>
+    <w:p/>
+    <w:p>
+      <w:r>
+        <w:t xml:space="preserve">Auteurs : </w:t>
+      </w:r>
+      <w:proofErr w:type="spellStart"/>
+      <w:r>
+        <w:t>Bobillier</w:t>
+      </w:r>
+      <w:proofErr w:type="spellEnd"/>
+      <w:r>
+        <w:t xml:space="preserve"> Quentin, Della Casa Bruno</w:t>
+      </w:r>
+    </w:p>
+    <w:p/>
+    <w:p>
+      <w:pPr>
+        <w:sectPr>
+          <w:pgSz w:w="11906" w:h="16838"/>
+          <w:pgMar w:top="698" w:right="1417" w:bottom="1417" w:left="1417" w:header="708" w:footer="708" w:gutter="0"/>
+          <w:cols w:space="708"/>
+          <w:docGrid w:linePitch="360"/>
+        </w:sectPr>
+      </w:pPr>
+    </w:p>
+    <w:bookmarkStart w:id="0" w:name="_Toc509404377" w:displacedByCustomXml="next"/>
     <w:sdt>
       <w:sdtPr>
         <w:rPr>
@@ -45,19 +255,922 @@
             </w:rPr>
             <w:t>Table des matières</w:t>
           </w:r>
+          <w:bookmarkEnd w:id="0"/>
         </w:p>
         <w:p>
-          <w:fldSimple w:instr=" TOC \o &quot;1-3&quot; \h \z \u ">
-            <w:r>
-              <w:rPr>
-                <w:b/>
-                <w:bCs/>
+          <w:pPr>
+            <w:pStyle w:val="TM1"/>
+            <w:tabs>
+              <w:tab w:val="right" w:leader="dot" w:pos="9062"/>
+            </w:tabs>
+            <w:rPr>
+              <w:noProof/>
+              <w:lang w:eastAsia="fr-CH"/>
+            </w:rPr>
+          </w:pPr>
+          <w:r>
+            <w:fldChar w:fldCharType="begin"/>
+          </w:r>
+          <w:r>
+            <w:instrText xml:space="preserve"> TOC \o "1-3" \h \z \u </w:instrText>
+          </w:r>
+          <w:r>
+            <w:fldChar w:fldCharType="separate"/>
+          </w:r>
+          <w:hyperlink w:anchor="_Toc509404377" w:history="1">
+            <w:r>
+              <w:rPr>
+                <w:rStyle w:val="Lienhypertexte"/>
                 <w:noProof/>
                 <w:lang w:val="fr-FR"/>
               </w:rPr>
-              <w:t>Aucune entrée de table des matières n'a été trouvée.</w:t>
-            </w:r>
-          </w:fldSimple>
+              <w:t>Table des matières</w:t>
+            </w:r>
+            <w:r>
+              <w:rPr>
+                <w:noProof/>
+                <w:webHidden/>
+              </w:rPr>
+              <w:tab/>
+            </w:r>
+            <w:r>
+              <w:rPr>
+                <w:noProof/>
+                <w:webHidden/>
+              </w:rPr>
+              <w:fldChar w:fldCharType="begin"/>
+            </w:r>
+            <w:r>
+              <w:rPr>
+                <w:noProof/>
+                <w:webHidden/>
+              </w:rPr>
+              <w:instrText xml:space="preserve"> PAGEREF _Toc509404377 \h </w:instrText>
+            </w:r>
+            <w:r>
+              <w:rPr>
+                <w:noProof/>
+                <w:webHidden/>
+              </w:rPr>
+            </w:r>
+            <w:r>
+              <w:rPr>
+                <w:noProof/>
+                <w:webHidden/>
+              </w:rPr>
+              <w:fldChar w:fldCharType="separate"/>
+            </w:r>
+            <w:r>
+              <w:rPr>
+                <w:noProof/>
+                <w:webHidden/>
+              </w:rPr>
+              <w:t>2</w:t>
+            </w:r>
+            <w:r>
+              <w:rPr>
+                <w:noProof/>
+                <w:webHidden/>
+              </w:rPr>
+              <w:fldChar w:fldCharType="end"/>
+            </w:r>
+          </w:hyperlink>
+        </w:p>
+        <w:p>
+          <w:pPr>
+            <w:pStyle w:val="TM1"/>
+            <w:tabs>
+              <w:tab w:val="right" w:leader="dot" w:pos="9062"/>
+            </w:tabs>
+            <w:rPr>
+              <w:noProof/>
+              <w:lang w:eastAsia="fr-CH"/>
+            </w:rPr>
+          </w:pPr>
+          <w:hyperlink w:anchor="_Toc509404378" w:history="1">
+            <w:r>
+              <w:rPr>
+                <w:rStyle w:val="Lienhypertexte"/>
+                <w:noProof/>
+              </w:rPr>
+              <w:t>Table des illustrations</w:t>
+            </w:r>
+            <w:r>
+              <w:rPr>
+                <w:noProof/>
+                <w:webHidden/>
+              </w:rPr>
+              <w:tab/>
+            </w:r>
+            <w:r>
+              <w:rPr>
+                <w:noProof/>
+                <w:webHidden/>
+              </w:rPr>
+              <w:fldChar w:fldCharType="begin"/>
+            </w:r>
+            <w:r>
+              <w:rPr>
+                <w:noProof/>
+                <w:webHidden/>
+              </w:rPr>
+              <w:instrText xml:space="preserve"> PAGEREF _Toc509404378 \h </w:instrText>
+            </w:r>
+            <w:r>
+              <w:rPr>
+                <w:noProof/>
+                <w:webHidden/>
+              </w:rPr>
+            </w:r>
+            <w:r>
+              <w:rPr>
+                <w:noProof/>
+                <w:webHidden/>
+              </w:rPr>
+              <w:fldChar w:fldCharType="separate"/>
+            </w:r>
+            <w:r>
+              <w:rPr>
+                <w:noProof/>
+                <w:webHidden/>
+              </w:rPr>
+              <w:t>3</w:t>
+            </w:r>
+            <w:r>
+              <w:rPr>
+                <w:noProof/>
+                <w:webHidden/>
+              </w:rPr>
+              <w:fldChar w:fldCharType="end"/>
+            </w:r>
+          </w:hyperlink>
+        </w:p>
+        <w:p>
+          <w:pPr>
+            <w:pStyle w:val="TM1"/>
+            <w:tabs>
+              <w:tab w:val="left" w:pos="440"/>
+              <w:tab w:val="right" w:leader="dot" w:pos="9062"/>
+            </w:tabs>
+            <w:rPr>
+              <w:noProof/>
+              <w:lang w:eastAsia="fr-CH"/>
+            </w:rPr>
+          </w:pPr>
+          <w:hyperlink w:anchor="_Toc509404379" w:history="1">
+            <w:r>
+              <w:rPr>
+                <w:rStyle w:val="Lienhypertexte"/>
+                <w:noProof/>
+              </w:rPr>
+              <w:t>1</w:t>
+            </w:r>
+            <w:r>
+              <w:rPr>
+                <w:noProof/>
+                <w:lang w:eastAsia="fr-CH"/>
+              </w:rPr>
+              <w:tab/>
+            </w:r>
+            <w:r>
+              <w:rPr>
+                <w:rStyle w:val="Lienhypertexte"/>
+                <w:noProof/>
+              </w:rPr>
+              <w:t>Introduction</w:t>
+            </w:r>
+            <w:r>
+              <w:rPr>
+                <w:noProof/>
+                <w:webHidden/>
+              </w:rPr>
+              <w:tab/>
+            </w:r>
+            <w:r>
+              <w:rPr>
+                <w:noProof/>
+                <w:webHidden/>
+              </w:rPr>
+              <w:fldChar w:fldCharType="begin"/>
+            </w:r>
+            <w:r>
+              <w:rPr>
+                <w:noProof/>
+                <w:webHidden/>
+              </w:rPr>
+              <w:instrText xml:space="preserve"> PAGEREF _Toc509404379 \h </w:instrText>
+            </w:r>
+            <w:r>
+              <w:rPr>
+                <w:noProof/>
+                <w:webHidden/>
+              </w:rPr>
+            </w:r>
+            <w:r>
+              <w:rPr>
+                <w:noProof/>
+                <w:webHidden/>
+              </w:rPr>
+              <w:fldChar w:fldCharType="separate"/>
+            </w:r>
+            <w:r>
+              <w:rPr>
+                <w:noProof/>
+                <w:webHidden/>
+              </w:rPr>
+              <w:t>1</w:t>
+            </w:r>
+            <w:r>
+              <w:rPr>
+                <w:noProof/>
+                <w:webHidden/>
+              </w:rPr>
+              <w:fldChar w:fldCharType="end"/>
+            </w:r>
+          </w:hyperlink>
+        </w:p>
+        <w:p>
+          <w:pPr>
+            <w:pStyle w:val="TM1"/>
+            <w:tabs>
+              <w:tab w:val="left" w:pos="440"/>
+              <w:tab w:val="right" w:leader="dot" w:pos="9062"/>
+            </w:tabs>
+            <w:rPr>
+              <w:noProof/>
+              <w:lang w:eastAsia="fr-CH"/>
+            </w:rPr>
+          </w:pPr>
+          <w:hyperlink w:anchor="_Toc509404380" w:history="1">
+            <w:r>
+              <w:rPr>
+                <w:rStyle w:val="Lienhypertexte"/>
+                <w:noProof/>
+              </w:rPr>
+              <w:t>2</w:t>
+            </w:r>
+            <w:r>
+              <w:rPr>
+                <w:noProof/>
+                <w:lang w:eastAsia="fr-CH"/>
+              </w:rPr>
+              <w:tab/>
+            </w:r>
+            <w:r>
+              <w:rPr>
+                <w:rStyle w:val="Lienhypertexte"/>
+                <w:noProof/>
+              </w:rPr>
+              <w:t>Géodésie</w:t>
+            </w:r>
+            <w:r>
+              <w:rPr>
+                <w:noProof/>
+                <w:webHidden/>
+              </w:rPr>
+              <w:tab/>
+            </w:r>
+            <w:r>
+              <w:rPr>
+                <w:noProof/>
+                <w:webHidden/>
+              </w:rPr>
+              <w:fldChar w:fldCharType="begin"/>
+            </w:r>
+            <w:r>
+              <w:rPr>
+                <w:noProof/>
+                <w:webHidden/>
+              </w:rPr>
+              <w:instrText xml:space="preserve"> PAGEREF _Toc509404380 \h </w:instrText>
+            </w:r>
+            <w:r>
+              <w:rPr>
+                <w:noProof/>
+                <w:webHidden/>
+              </w:rPr>
+            </w:r>
+            <w:r>
+              <w:rPr>
+                <w:noProof/>
+                <w:webHidden/>
+              </w:rPr>
+              <w:fldChar w:fldCharType="separate"/>
+            </w:r>
+            <w:r>
+              <w:rPr>
+                <w:noProof/>
+                <w:webHidden/>
+              </w:rPr>
+              <w:t>1</w:t>
+            </w:r>
+            <w:r>
+              <w:rPr>
+                <w:noProof/>
+                <w:webHidden/>
+              </w:rPr>
+              <w:fldChar w:fldCharType="end"/>
+            </w:r>
+          </w:hyperlink>
+        </w:p>
+        <w:p>
+          <w:pPr>
+            <w:pStyle w:val="TM2"/>
+            <w:tabs>
+              <w:tab w:val="left" w:pos="880"/>
+              <w:tab w:val="right" w:leader="dot" w:pos="9062"/>
+            </w:tabs>
+            <w:rPr>
+              <w:noProof/>
+              <w:lang w:eastAsia="fr-CH"/>
+            </w:rPr>
+          </w:pPr>
+          <w:hyperlink w:anchor="_Toc509404381" w:history="1">
+            <w:r>
+              <w:rPr>
+                <w:rStyle w:val="Lienhypertexte"/>
+                <w:noProof/>
+              </w:rPr>
+              <w:t>2.1</w:t>
+            </w:r>
+            <w:r>
+              <w:rPr>
+                <w:noProof/>
+                <w:lang w:eastAsia="fr-CH"/>
+              </w:rPr>
+              <w:tab/>
+            </w:r>
+            <w:r>
+              <w:rPr>
+                <w:rStyle w:val="Lienhypertexte"/>
+                <w:noProof/>
+              </w:rPr>
+              <w:t>Planimétrie</w:t>
+            </w:r>
+            <w:r>
+              <w:rPr>
+                <w:noProof/>
+                <w:webHidden/>
+              </w:rPr>
+              <w:tab/>
+            </w:r>
+            <w:r>
+              <w:rPr>
+                <w:noProof/>
+                <w:webHidden/>
+              </w:rPr>
+              <w:fldChar w:fldCharType="begin"/>
+            </w:r>
+            <w:r>
+              <w:rPr>
+                <w:noProof/>
+                <w:webHidden/>
+              </w:rPr>
+              <w:instrText xml:space="preserve"> PAGEREF _Toc509404381 \h </w:instrText>
+            </w:r>
+            <w:r>
+              <w:rPr>
+                <w:noProof/>
+                <w:webHidden/>
+              </w:rPr>
+            </w:r>
+            <w:r>
+              <w:rPr>
+                <w:noProof/>
+                <w:webHidden/>
+              </w:rPr>
+              <w:fldChar w:fldCharType="separate"/>
+            </w:r>
+            <w:r>
+              <w:rPr>
+                <w:noProof/>
+                <w:webHidden/>
+              </w:rPr>
+              <w:t>1</w:t>
+            </w:r>
+            <w:r>
+              <w:rPr>
+                <w:noProof/>
+                <w:webHidden/>
+              </w:rPr>
+              <w:fldChar w:fldCharType="end"/>
+            </w:r>
+          </w:hyperlink>
+        </w:p>
+        <w:p>
+          <w:pPr>
+            <w:pStyle w:val="TM2"/>
+            <w:tabs>
+              <w:tab w:val="left" w:pos="880"/>
+              <w:tab w:val="right" w:leader="dot" w:pos="9062"/>
+            </w:tabs>
+            <w:rPr>
+              <w:noProof/>
+              <w:lang w:eastAsia="fr-CH"/>
+            </w:rPr>
+          </w:pPr>
+          <w:hyperlink w:anchor="_Toc509404382" w:history="1">
+            <w:r>
+              <w:rPr>
+                <w:rStyle w:val="Lienhypertexte"/>
+                <w:noProof/>
+              </w:rPr>
+              <w:t>2.2</w:t>
+            </w:r>
+            <w:r>
+              <w:rPr>
+                <w:noProof/>
+                <w:lang w:eastAsia="fr-CH"/>
+              </w:rPr>
+              <w:tab/>
+            </w:r>
+            <w:r>
+              <w:rPr>
+                <w:rStyle w:val="Lienhypertexte"/>
+                <w:noProof/>
+              </w:rPr>
+              <w:t>Altimétrie</w:t>
+            </w:r>
+            <w:r>
+              <w:rPr>
+                <w:noProof/>
+                <w:webHidden/>
+              </w:rPr>
+              <w:tab/>
+            </w:r>
+            <w:r>
+              <w:rPr>
+                <w:noProof/>
+                <w:webHidden/>
+              </w:rPr>
+              <w:fldChar w:fldCharType="begin"/>
+            </w:r>
+            <w:r>
+              <w:rPr>
+                <w:noProof/>
+                <w:webHidden/>
+              </w:rPr>
+              <w:instrText xml:space="preserve"> PAGEREF _Toc509404382 \h </w:instrText>
+            </w:r>
+            <w:r>
+              <w:rPr>
+                <w:noProof/>
+                <w:webHidden/>
+              </w:rPr>
+            </w:r>
+            <w:r>
+              <w:rPr>
+                <w:noProof/>
+                <w:webHidden/>
+              </w:rPr>
+              <w:fldChar w:fldCharType="separate"/>
+            </w:r>
+            <w:r>
+              <w:rPr>
+                <w:noProof/>
+                <w:webHidden/>
+              </w:rPr>
+              <w:t>2</w:t>
+            </w:r>
+            <w:r>
+              <w:rPr>
+                <w:noProof/>
+                <w:webHidden/>
+              </w:rPr>
+              <w:fldChar w:fldCharType="end"/>
+            </w:r>
+          </w:hyperlink>
+        </w:p>
+        <w:p>
+          <w:pPr>
+            <w:pStyle w:val="TM2"/>
+            <w:tabs>
+              <w:tab w:val="left" w:pos="880"/>
+              <w:tab w:val="right" w:leader="dot" w:pos="9062"/>
+            </w:tabs>
+            <w:rPr>
+              <w:noProof/>
+              <w:lang w:eastAsia="fr-CH"/>
+            </w:rPr>
+          </w:pPr>
+          <w:hyperlink w:anchor="_Toc509404383" w:history="1">
+            <w:r>
+              <w:rPr>
+                <w:rStyle w:val="Lienhypertexte"/>
+                <w:noProof/>
+              </w:rPr>
+              <w:t>2.3</w:t>
+            </w:r>
+            <w:r>
+              <w:rPr>
+                <w:noProof/>
+                <w:lang w:eastAsia="fr-CH"/>
+              </w:rPr>
+              <w:tab/>
+            </w:r>
+            <w:r>
+              <w:rPr>
+                <w:rStyle w:val="Lienhypertexte"/>
+                <w:noProof/>
+              </w:rPr>
+              <w:t>Déviation de la verticale</w:t>
+            </w:r>
+            <w:r>
+              <w:rPr>
+                <w:noProof/>
+                <w:webHidden/>
+              </w:rPr>
+              <w:tab/>
+            </w:r>
+            <w:r>
+              <w:rPr>
+                <w:noProof/>
+                <w:webHidden/>
+              </w:rPr>
+              <w:fldChar w:fldCharType="begin"/>
+            </w:r>
+            <w:r>
+              <w:rPr>
+                <w:noProof/>
+                <w:webHidden/>
+              </w:rPr>
+              <w:instrText xml:space="preserve"> PAGEREF _Toc509404383 \h </w:instrText>
+            </w:r>
+            <w:r>
+              <w:rPr>
+                <w:noProof/>
+                <w:webHidden/>
+              </w:rPr>
+            </w:r>
+            <w:r>
+              <w:rPr>
+                <w:noProof/>
+                <w:webHidden/>
+              </w:rPr>
+              <w:fldChar w:fldCharType="separate"/>
+            </w:r>
+            <w:r>
+              <w:rPr>
+                <w:noProof/>
+                <w:webHidden/>
+              </w:rPr>
+              <w:t>2</w:t>
+            </w:r>
+            <w:r>
+              <w:rPr>
+                <w:noProof/>
+                <w:webHidden/>
+              </w:rPr>
+              <w:fldChar w:fldCharType="end"/>
+            </w:r>
+          </w:hyperlink>
+        </w:p>
+        <w:p>
+          <w:pPr>
+            <w:pStyle w:val="TM1"/>
+            <w:tabs>
+              <w:tab w:val="left" w:pos="440"/>
+              <w:tab w:val="right" w:leader="dot" w:pos="9062"/>
+            </w:tabs>
+            <w:rPr>
+              <w:noProof/>
+              <w:lang w:eastAsia="fr-CH"/>
+            </w:rPr>
+          </w:pPr>
+          <w:hyperlink w:anchor="_Toc509404384" w:history="1">
+            <w:r>
+              <w:rPr>
+                <w:rStyle w:val="Lienhypertexte"/>
+                <w:noProof/>
+              </w:rPr>
+              <w:t>3</w:t>
+            </w:r>
+            <w:r>
+              <w:rPr>
+                <w:noProof/>
+                <w:lang w:eastAsia="fr-CH"/>
+              </w:rPr>
+              <w:tab/>
+            </w:r>
+            <w:r>
+              <w:rPr>
+                <w:rStyle w:val="Lienhypertexte"/>
+                <w:noProof/>
+              </w:rPr>
+              <w:t>Gestion de projet</w:t>
+            </w:r>
+            <w:r>
+              <w:rPr>
+                <w:noProof/>
+                <w:webHidden/>
+              </w:rPr>
+              <w:tab/>
+            </w:r>
+            <w:r>
+              <w:rPr>
+                <w:noProof/>
+                <w:webHidden/>
+              </w:rPr>
+              <w:fldChar w:fldCharType="begin"/>
+            </w:r>
+            <w:r>
+              <w:rPr>
+                <w:noProof/>
+                <w:webHidden/>
+              </w:rPr>
+              <w:instrText xml:space="preserve"> PAGEREF _Toc509404384 \h </w:instrText>
+            </w:r>
+            <w:r>
+              <w:rPr>
+                <w:noProof/>
+                <w:webHidden/>
+              </w:rPr>
+            </w:r>
+            <w:r>
+              <w:rPr>
+                <w:noProof/>
+                <w:webHidden/>
+              </w:rPr>
+              <w:fldChar w:fldCharType="separate"/>
+            </w:r>
+            <w:r>
+              <w:rPr>
+                <w:noProof/>
+                <w:webHidden/>
+              </w:rPr>
+              <w:t>3</w:t>
+            </w:r>
+            <w:r>
+              <w:rPr>
+                <w:noProof/>
+                <w:webHidden/>
+              </w:rPr>
+              <w:fldChar w:fldCharType="end"/>
+            </w:r>
+          </w:hyperlink>
+        </w:p>
+        <w:p>
+          <w:pPr>
+            <w:pStyle w:val="TM2"/>
+            <w:tabs>
+              <w:tab w:val="left" w:pos="880"/>
+              <w:tab w:val="right" w:leader="dot" w:pos="9062"/>
+            </w:tabs>
+            <w:rPr>
+              <w:noProof/>
+              <w:lang w:eastAsia="fr-CH"/>
+            </w:rPr>
+          </w:pPr>
+          <w:hyperlink w:anchor="_Toc509404385" w:history="1">
+            <w:r>
+              <w:rPr>
+                <w:rStyle w:val="Lienhypertexte"/>
+                <w:noProof/>
+              </w:rPr>
+              <w:t>3.1</w:t>
+            </w:r>
+            <w:r>
+              <w:rPr>
+                <w:noProof/>
+                <w:lang w:eastAsia="fr-CH"/>
+              </w:rPr>
+              <w:tab/>
+            </w:r>
+            <w:r>
+              <w:rPr>
+                <w:rStyle w:val="Lienhypertexte"/>
+                <w:noProof/>
+              </w:rPr>
+              <w:t>Déroulement des contacts</w:t>
+            </w:r>
+            <w:r>
+              <w:rPr>
+                <w:noProof/>
+                <w:webHidden/>
+              </w:rPr>
+              <w:tab/>
+            </w:r>
+            <w:r>
+              <w:rPr>
+                <w:noProof/>
+                <w:webHidden/>
+              </w:rPr>
+              <w:fldChar w:fldCharType="begin"/>
+            </w:r>
+            <w:r>
+              <w:rPr>
+                <w:noProof/>
+                <w:webHidden/>
+              </w:rPr>
+              <w:instrText xml:space="preserve"> PAGEREF _Toc509404385 \h </w:instrText>
+            </w:r>
+            <w:r>
+              <w:rPr>
+                <w:noProof/>
+                <w:webHidden/>
+              </w:rPr>
+            </w:r>
+            <w:r>
+              <w:rPr>
+                <w:noProof/>
+                <w:webHidden/>
+              </w:rPr>
+              <w:fldChar w:fldCharType="separate"/>
+            </w:r>
+            <w:r>
+              <w:rPr>
+                <w:noProof/>
+                <w:webHidden/>
+              </w:rPr>
+              <w:t>3</w:t>
+            </w:r>
+            <w:r>
+              <w:rPr>
+                <w:noProof/>
+                <w:webHidden/>
+              </w:rPr>
+              <w:fldChar w:fldCharType="end"/>
+            </w:r>
+          </w:hyperlink>
+        </w:p>
+        <w:p>
+          <w:pPr>
+            <w:pStyle w:val="TM1"/>
+            <w:tabs>
+              <w:tab w:val="left" w:pos="440"/>
+              <w:tab w:val="right" w:leader="dot" w:pos="9062"/>
+            </w:tabs>
+            <w:rPr>
+              <w:noProof/>
+              <w:lang w:eastAsia="fr-CH"/>
+            </w:rPr>
+          </w:pPr>
+          <w:hyperlink w:anchor="_Toc509404386" w:history="1">
+            <w:r>
+              <w:rPr>
+                <w:rStyle w:val="Lienhypertexte"/>
+                <w:noProof/>
+              </w:rPr>
+              <w:t>4</w:t>
+            </w:r>
+            <w:r>
+              <w:rPr>
+                <w:noProof/>
+                <w:lang w:eastAsia="fr-CH"/>
+              </w:rPr>
+              <w:tab/>
+            </w:r>
+            <w:r>
+              <w:rPr>
+                <w:rStyle w:val="Lienhypertexte"/>
+                <w:noProof/>
+              </w:rPr>
+              <w:t>Analyse du projet</w:t>
+            </w:r>
+            <w:r>
+              <w:rPr>
+                <w:noProof/>
+                <w:webHidden/>
+              </w:rPr>
+              <w:tab/>
+            </w:r>
+            <w:r>
+              <w:rPr>
+                <w:noProof/>
+                <w:webHidden/>
+              </w:rPr>
+              <w:fldChar w:fldCharType="begin"/>
+            </w:r>
+            <w:r>
+              <w:rPr>
+                <w:noProof/>
+                <w:webHidden/>
+              </w:rPr>
+              <w:instrText xml:space="preserve"> PAGEREF _Toc509404386 \h </w:instrText>
+            </w:r>
+            <w:r>
+              <w:rPr>
+                <w:noProof/>
+                <w:webHidden/>
+              </w:rPr>
+            </w:r>
+            <w:r>
+              <w:rPr>
+                <w:noProof/>
+                <w:webHidden/>
+              </w:rPr>
+              <w:fldChar w:fldCharType="separate"/>
+            </w:r>
+            <w:r>
+              <w:rPr>
+                <w:noProof/>
+                <w:webHidden/>
+              </w:rPr>
+              <w:t>3</w:t>
+            </w:r>
+            <w:r>
+              <w:rPr>
+                <w:noProof/>
+                <w:webHidden/>
+              </w:rPr>
+              <w:fldChar w:fldCharType="end"/>
+            </w:r>
+          </w:hyperlink>
+        </w:p>
+        <w:p>
+          <w:pPr>
+            <w:pStyle w:val="TM2"/>
+            <w:tabs>
+              <w:tab w:val="left" w:pos="880"/>
+              <w:tab w:val="right" w:leader="dot" w:pos="9062"/>
+            </w:tabs>
+            <w:rPr>
+              <w:noProof/>
+              <w:lang w:eastAsia="fr-CH"/>
+            </w:rPr>
+          </w:pPr>
+          <w:hyperlink w:anchor="_Toc509404387" w:history="1">
+            <w:r>
+              <w:rPr>
+                <w:rStyle w:val="Lienhypertexte"/>
+                <w:noProof/>
+              </w:rPr>
+              <w:t>4.1</w:t>
+            </w:r>
+            <w:r>
+              <w:rPr>
+                <w:noProof/>
+                <w:lang w:eastAsia="fr-CH"/>
+              </w:rPr>
+              <w:tab/>
+            </w:r>
+            <w:r>
+              <w:rPr>
+                <w:rStyle w:val="Lienhypertexte"/>
+                <w:noProof/>
+              </w:rPr>
+              <w:t>Définition des objectifs</w:t>
+            </w:r>
+            <w:r>
+              <w:rPr>
+                <w:noProof/>
+                <w:webHidden/>
+              </w:rPr>
+              <w:tab/>
+            </w:r>
+            <w:r>
+              <w:rPr>
+                <w:noProof/>
+                <w:webHidden/>
+              </w:rPr>
+              <w:fldChar w:fldCharType="begin"/>
+            </w:r>
+            <w:r>
+              <w:rPr>
+                <w:noProof/>
+                <w:webHidden/>
+              </w:rPr>
+              <w:instrText xml:space="preserve"> PAGEREF _Toc509404387 \h </w:instrText>
+            </w:r>
+            <w:r>
+              <w:rPr>
+                <w:noProof/>
+                <w:webHidden/>
+              </w:rPr>
+            </w:r>
+            <w:r>
+              <w:rPr>
+                <w:noProof/>
+                <w:webHidden/>
+              </w:rPr>
+              <w:fldChar w:fldCharType="separate"/>
+            </w:r>
+            <w:r>
+              <w:rPr>
+                <w:noProof/>
+                <w:webHidden/>
+              </w:rPr>
+              <w:t>3</w:t>
+            </w:r>
+            <w:r>
+              <w:rPr>
+                <w:noProof/>
+                <w:webHidden/>
+              </w:rPr>
+              <w:fldChar w:fldCharType="end"/>
+            </w:r>
+          </w:hyperlink>
+        </w:p>
+        <w:p>
+          <w:r>
+            <w:rPr>
+              <w:b/>
+              <w:bCs/>
+              <w:noProof/>
+              <w:lang w:val="fr-FR"/>
+            </w:rPr>
+            <w:fldChar w:fldCharType="end"/>
+          </w:r>
         </w:p>
       </w:sdtContent>
     </w:sdt>
@@ -71,28 +1184,243 @@
       <w:pPr>
         <w:pStyle w:val="Titretable"/>
       </w:pPr>
+      <w:bookmarkStart w:id="1" w:name="_Toc509404378"/>
       <w:r>
         <w:lastRenderedPageBreak/>
         <w:t>Table des illustrations</w:t>
       </w:r>
-    </w:p>
-    <w:p>
-      <w:fldSimple w:instr=" TOC \h \z \c &quot;Figure&quot; ">
+      <w:bookmarkEnd w:id="1"/>
+    </w:p>
+    <w:p>
+      <w:pPr>
+        <w:pStyle w:val="Tabledesillustrations"/>
+        <w:tabs>
+          <w:tab w:val="right" w:leader="dot" w:pos="9062"/>
+        </w:tabs>
+        <w:rPr>
+          <w:noProof/>
+        </w:rPr>
+      </w:pPr>
+      <w:r>
+        <w:fldChar w:fldCharType="begin"/>
+      </w:r>
+      <w:r>
+        <w:instrText xml:space="preserve"> TOC \h \z \c "Figure" </w:instrText>
+      </w:r>
+      <w:r>
+        <w:fldChar w:fldCharType="separate"/>
+      </w:r>
+      <w:hyperlink w:anchor="_Toc509403773" w:history="1">
         <w:r>
           <w:rPr>
-            <w:b/>
-            <w:bCs/>
+            <w:rStyle w:val="Lienhypertexte"/>
             <w:noProof/>
-            <w:lang w:val="fr-FR"/>
           </w:rPr>
-          <w:t>Aucune entrée de table d'illustration n'a été trouvée.</w:t>
+          <w:t>Figure 1 Schéma de transformations planimétriques</w:t>
         </w:r>
-      </w:fldSimple>
+        <w:r>
+          <w:rPr>
+            <w:noProof/>
+            <w:webHidden/>
+          </w:rPr>
+          <w:tab/>
+        </w:r>
+        <w:r>
+          <w:rPr>
+            <w:noProof/>
+            <w:webHidden/>
+          </w:rPr>
+          <w:fldChar w:fldCharType="begin"/>
+        </w:r>
+        <w:r>
+          <w:rPr>
+            <w:noProof/>
+            <w:webHidden/>
+          </w:rPr>
+          <w:instrText xml:space="preserve"> PAGEREF _Toc509403773 \h </w:instrText>
+        </w:r>
+        <w:r>
+          <w:rPr>
+            <w:noProof/>
+            <w:webHidden/>
+          </w:rPr>
+        </w:r>
+        <w:r>
+          <w:rPr>
+            <w:noProof/>
+            <w:webHidden/>
+          </w:rPr>
+          <w:fldChar w:fldCharType="separate"/>
+        </w:r>
+        <w:r>
+          <w:rPr>
+            <w:noProof/>
+            <w:webHidden/>
+          </w:rPr>
+          <w:t>1</w:t>
+        </w:r>
+        <w:r>
+          <w:rPr>
+            <w:noProof/>
+            <w:webHidden/>
+          </w:rPr>
+          <w:fldChar w:fldCharType="end"/>
+        </w:r>
+      </w:hyperlink>
+    </w:p>
+    <w:p>
+      <w:pPr>
+        <w:pStyle w:val="Tabledesillustrations"/>
+        <w:tabs>
+          <w:tab w:val="right" w:leader="dot" w:pos="9062"/>
+        </w:tabs>
+        <w:rPr>
+          <w:noProof/>
+        </w:rPr>
+      </w:pPr>
+      <w:hyperlink w:anchor="_Toc509403774" w:history="1">
+        <w:r>
+          <w:rPr>
+            <w:rStyle w:val="Lienhypertexte"/>
+            <w:noProof/>
+          </w:rPr>
+          <w:t>Figure 2 Schéma des transformations altimétriques</w:t>
+        </w:r>
+        <w:r>
+          <w:rPr>
+            <w:noProof/>
+            <w:webHidden/>
+          </w:rPr>
+          <w:tab/>
+        </w:r>
+        <w:r>
+          <w:rPr>
+            <w:noProof/>
+            <w:webHidden/>
+          </w:rPr>
+          <w:fldChar w:fldCharType="begin"/>
+        </w:r>
+        <w:r>
+          <w:rPr>
+            <w:noProof/>
+            <w:webHidden/>
+          </w:rPr>
+          <w:instrText xml:space="preserve"> PAGEREF _Toc509403774 \h </w:instrText>
+        </w:r>
+        <w:r>
+          <w:rPr>
+            <w:noProof/>
+            <w:webHidden/>
+          </w:rPr>
+        </w:r>
+        <w:r>
+          <w:rPr>
+            <w:noProof/>
+            <w:webHidden/>
+          </w:rPr>
+          <w:fldChar w:fldCharType="separate"/>
+        </w:r>
+        <w:r>
+          <w:rPr>
+            <w:noProof/>
+            <w:webHidden/>
+          </w:rPr>
+          <w:t>2</w:t>
+        </w:r>
+        <w:r>
+          <w:rPr>
+            <w:noProof/>
+            <w:webHidden/>
+          </w:rPr>
+          <w:fldChar w:fldCharType="end"/>
+        </w:r>
+      </w:hyperlink>
+    </w:p>
+    <w:p>
+      <w:pPr>
+        <w:pStyle w:val="Tabledesillustrations"/>
+        <w:tabs>
+          <w:tab w:val="right" w:leader="dot" w:pos="9062"/>
+        </w:tabs>
+        <w:rPr>
+          <w:noProof/>
+        </w:rPr>
+      </w:pPr>
+      <w:hyperlink w:anchor="_Toc509403775" w:history="1">
+        <w:r>
+          <w:rPr>
+            <w:rStyle w:val="Lienhypertexte"/>
+            <w:noProof/>
+          </w:rPr>
+          <w:t>Figure 3 Schéma de la déviation de la verticale</w:t>
+        </w:r>
+        <w:r>
+          <w:rPr>
+            <w:noProof/>
+            <w:webHidden/>
+          </w:rPr>
+          <w:tab/>
+        </w:r>
+        <w:r>
+          <w:rPr>
+            <w:noProof/>
+            <w:webHidden/>
+          </w:rPr>
+          <w:fldChar w:fldCharType="begin"/>
+        </w:r>
+        <w:r>
+          <w:rPr>
+            <w:noProof/>
+            <w:webHidden/>
+          </w:rPr>
+          <w:instrText xml:space="preserve"> PAGEREF _Toc509403775 \h </w:instrText>
+        </w:r>
+        <w:r>
+          <w:rPr>
+            <w:noProof/>
+            <w:webHidden/>
+          </w:rPr>
+        </w:r>
+        <w:r>
+          <w:rPr>
+            <w:noProof/>
+            <w:webHidden/>
+          </w:rPr>
+          <w:fldChar w:fldCharType="separate"/>
+        </w:r>
+        <w:r>
+          <w:rPr>
+            <w:noProof/>
+            <w:webHidden/>
+          </w:rPr>
+          <w:t>2</w:t>
+        </w:r>
+        <w:r>
+          <w:rPr>
+            <w:noProof/>
+            <w:webHidden/>
+          </w:rPr>
+          <w:fldChar w:fldCharType="end"/>
+        </w:r>
+      </w:hyperlink>
+    </w:p>
+    <w:p>
+      <w:r>
+        <w:rPr>
+          <w:b/>
+          <w:bCs/>
+          <w:noProof/>
+          <w:lang w:val="fr-FR"/>
+        </w:rPr>
+        <w:fldChar w:fldCharType="end"/>
+      </w:r>
     </w:p>
     <w:p/>
     <w:p>
       <w:pPr>
         <w:sectPr>
+          <w:headerReference w:type="default" r:id="rId11"/>
+          <w:footerReference w:type="default" r:id="rId12"/>
           <w:pgSz w:w="11906" w:h="16838"/>
           <w:pgMar w:top="1417" w:right="1417" w:bottom="1417" w:left="1417" w:header="708" w:footer="708" w:gutter="0"/>
           <w:cols w:space="708"/>
@@ -104,14 +1432,32 @@
       <w:pPr>
         <w:pStyle w:val="Titre1"/>
       </w:pPr>
+      <w:bookmarkStart w:id="2" w:name="_Toc509404379"/>
       <w:r>
         <w:lastRenderedPageBreak/>
         <w:t>Introduction</w:t>
       </w:r>
-    </w:p>
-    <w:p>
-      <w:r>
-        <w:t>Notre projet consiste à la création d’un guichet cartographique permettant la transformation de coordonnée entre 2 pays (France-Suisse). Il a été établi en collaboration avec 2 écoles, la HEIG-VD en Suisse et la ENSG en France.</w:t>
+      <w:bookmarkEnd w:id="2"/>
+    </w:p>
+    <w:p>
+      <w:r>
+        <w:t>Notre projet consiste à la création d’un guichet cartographique permettant la transformation de coordonnée entre 2 pays (</w:t>
+      </w:r>
+      <w:proofErr w:type="spellStart"/>
+      <w:r>
+        <w:t>France-Suisse</w:t>
+      </w:r>
+      <w:proofErr w:type="spellEnd"/>
+      <w:r>
+        <w:t xml:space="preserve">). Il a été établi en collaboration avec 2 écoles, la HEIG-VD en Suisse et </w:t>
+      </w:r>
+      <w:proofErr w:type="gramStart"/>
+      <w:r>
+        <w:t>la ENSG</w:t>
+      </w:r>
+      <w:proofErr w:type="gramEnd"/>
+      <w:r>
+        <w:t xml:space="preserve"> en France.</w:t>
       </w:r>
     </w:p>
     <w:p>
@@ -181,38 +1527,49 @@
     </w:p>
     <w:p>
       <w:r>
-        <w:t>Pour l’atimétrie, les transformations doivent pouvoir calculer les hauteurs ellipsoïdales (Bessel1841 / GRS80) et les altitudes (IGN69 / NF02 / RAN 95).</w:t>
-      </w:r>
-    </w:p>
-    <w:p>
-      <w:r>
-        <w:t>Notre WebLogiciel devra également pouvoir transformer la cote du géoïde et la déviation de la verticale entre les systèmes.</w:t>
+        <w:t>Pour l’</w:t>
+      </w:r>
+      <w:proofErr w:type="spellStart"/>
+      <w:r>
+        <w:t>atimétrie</w:t>
+      </w:r>
+      <w:proofErr w:type="spellEnd"/>
+      <w:r>
+        <w:t>, les transformations doivent pouvoir calculer les hauteurs ellipsoïdales (Bessel1841 / GRS80) et les altitudes (IGN69 / NF02 / RAN 95).</w:t>
+      </w:r>
+    </w:p>
+    <w:p>
+      <w:r>
+        <w:t xml:space="preserve">Notre </w:t>
+      </w:r>
+      <w:proofErr w:type="spellStart"/>
+      <w:r>
+        <w:t>WebLogiciel</w:t>
+      </w:r>
+      <w:proofErr w:type="spellEnd"/>
+      <w:r>
+        <w:t xml:space="preserve"> devra également pouvoir transformer la cote du géoïde et la déviation de la verticale entre les systèmes.</w:t>
       </w:r>
     </w:p>
     <w:p>
       <w:pPr>
         <w:pStyle w:val="Titre1"/>
       </w:pPr>
+      <w:bookmarkStart w:id="3" w:name="_Toc509404380"/>
       <w:r>
         <w:t>Géodésie</w:t>
       </w:r>
+      <w:bookmarkEnd w:id="3"/>
     </w:p>
     <w:p>
       <w:pPr>
         <w:pStyle w:val="Titre2"/>
       </w:pPr>
+      <w:bookmarkStart w:id="4" w:name="_Toc509404381"/>
       <w:r>
         <w:t>Planimétrie</w:t>
       </w:r>
-    </w:p>
-    <w:p/>
-    <w:p>
-      <w:pPr>
-        <w:pStyle w:val="Titre2"/>
-      </w:pPr>
-      <w:r>
-        <w:t>Altimétrie</w:t>
-      </w:r>
+      <w:bookmarkEnd w:id="4"/>
     </w:p>
     <w:p>
       <w:pPr>
@@ -226,8 +1583,125 @@
         </w:rPr>
         <w:drawing>
           <wp:inline distT="0" distB="0" distL="0" distR="0">
-            <wp:extent cx="5501640" cy="3161426"/>
-            <wp:effectExtent l="0" t="0" r="3810" b="1270"/>
+            <wp:extent cx="5760720" cy="2316480"/>
+            <wp:effectExtent l="0" t="0" r="0" b="7620"/>
+            <wp:docPr id="1" name="Image 1" descr="C:\wamp64\www\ProjetDev\docs\Figure\Schema_transfo_plani.png"/>
+            <wp:cNvGraphicFramePr>
+              <a:graphicFrameLocks xmlns:a="http://schemas.openxmlformats.org/drawingml/2006/main" noChangeAspect="1"/>
+            </wp:cNvGraphicFramePr>
+            <a:graphic xmlns:a="http://schemas.openxmlformats.org/drawingml/2006/main">
+              <a:graphicData uri="http://schemas.openxmlformats.org/drawingml/2006/picture">
+                <pic:pic xmlns:pic="http://schemas.openxmlformats.org/drawingml/2006/picture">
+                  <pic:nvPicPr>
+                    <pic:cNvPr id="0" name="Picture 1" descr="C:\wamp64\www\ProjetDev\docs\Figure\Schema_transfo_plani.png"/>
+                    <pic:cNvPicPr>
+                      <a:picLocks noChangeAspect="1" noChangeArrowheads="1"/>
+                    </pic:cNvPicPr>
+                  </pic:nvPicPr>
+                  <pic:blipFill>
+                    <a:blip r:embed="rId13">
+                      <a:extLst>
+                        <a:ext uri="{28A0092B-C50C-407E-A947-70E740481C1C}">
+                          <a14:useLocalDpi xmlns:a14="http://schemas.microsoft.com/office/drawing/2010/main" val="0"/>
+                        </a:ext>
+                      </a:extLst>
+                    </a:blip>
+                    <a:srcRect/>
+                    <a:stretch>
+                      <a:fillRect/>
+                    </a:stretch>
+                  </pic:blipFill>
+                  <pic:spPr bwMode="auto">
+                    <a:xfrm>
+                      <a:off x="0" y="0"/>
+                      <a:ext cx="5760720" cy="2316480"/>
+                    </a:xfrm>
+                    <a:prstGeom prst="rect">
+                      <a:avLst/>
+                    </a:prstGeom>
+                    <a:noFill/>
+                    <a:ln>
+                      <a:noFill/>
+                    </a:ln>
+                  </pic:spPr>
+                </pic:pic>
+              </a:graphicData>
+            </a:graphic>
+          </wp:inline>
+        </w:drawing>
+      </w:r>
+    </w:p>
+    <w:p>
+      <w:pPr>
+        <w:pStyle w:val="Lgende"/>
+        <w:jc w:val="center"/>
+      </w:pPr>
+      <w:bookmarkStart w:id="5" w:name="_Toc509403773"/>
+      <w:r>
+        <w:t xml:space="preserve">Figure </w:t>
+      </w:r>
+      <w:fldSimple w:instr=" SEQ Figure \* ARABIC ">
+        <w:r>
+          <w:rPr>
+            <w:noProof/>
+          </w:rPr>
+          <w:t>1</w:t>
+        </w:r>
+      </w:fldSimple>
+      <w:r>
+        <w:t xml:space="preserve"> Schéma de transformations planimétriques</w:t>
+      </w:r>
+      <w:bookmarkEnd w:id="5"/>
+    </w:p>
+    <w:p>
+      <w:r>
+        <w:t>Sur le schéma ci-dessus, nous avons le chemin des transformations à effectuer pour arriver d’un système à un autre. Les transformations 1 à 4 sont facilement programmables. Les valeurs de constante ne change pas en fonction de la position de notre point. Ce n’est malheureusement pas le cas pour passer entre 2 systèmes projetés (CH1903+</w:t>
+      </w:r>
+      <w:r>
+        <w:sym w:font="Wingdings" w:char="F0E0"/>
+      </w:r>
+      <w:r>
+        <w:t xml:space="preserve">CH1903). Il y a des constantes de transformations différentes en fonction de la position du point. Vu que les paramètres de transformation ne sont pas régulier en fonction de la position, </w:t>
+      </w:r>
+      <w:proofErr w:type="spellStart"/>
+      <w:r>
+        <w:t>Swisstopo</w:t>
+      </w:r>
+      <w:proofErr w:type="spellEnd"/>
+      <w:r>
+        <w:t xml:space="preserve"> a créé un réseau de maillage (CHENyx06) qui donnent les paramètres en fonction de quel triangle se situe le point.</w:t>
+      </w:r>
+    </w:p>
+    <w:p>
+      <w:r>
+        <w:lastRenderedPageBreak/>
+        <w:t>Donc passer entre 2 systèmes projetées, nous utilisons une dll qui va reprendre le maillage CHENyx06.</w:t>
+      </w:r>
+    </w:p>
+    <w:p>
+      <w:pPr>
+        <w:pStyle w:val="Titre2"/>
+      </w:pPr>
+      <w:bookmarkStart w:id="6" w:name="_Toc509404382"/>
+      <w:r>
+        <w:t>Altimétrie</w:t>
+      </w:r>
+      <w:bookmarkEnd w:id="6"/>
+    </w:p>
+    <w:p>
+      <w:pPr>
+        <w:keepNext/>
+        <w:jc w:val="center"/>
+      </w:pPr>
+      <w:r>
+        <w:rPr>
+          <w:noProof/>
+          <w:lang w:eastAsia="fr-CH"/>
+        </w:rPr>
+        <w:drawing>
+          <wp:inline distT="0" distB="0" distL="0" distR="0">
+            <wp:extent cx="4035600" cy="2318400"/>
+            <wp:effectExtent l="0" t="0" r="3175" b="5715"/>
             <wp:docPr id="2" name="Image 2" descr="C:\wamp64\www\ProjetDev\docs\Figure\Schema_transfo_alti.png"/>
             <wp:cNvGraphicFramePr>
               <a:graphicFrameLocks xmlns:a="http://schemas.openxmlformats.org/drawingml/2006/main" noChangeAspect="1"/>
@@ -242,7 +1716,7 @@
                     </pic:cNvPicPr>
                   </pic:nvPicPr>
                   <pic:blipFill>
-                    <a:blip r:embed="rId8">
+                    <a:blip r:embed="rId14">
                       <a:extLst>
                         <a:ext uri="{28A0092B-C50C-407E-A947-70E740481C1C}">
                           <a14:useLocalDpi xmlns:a14="http://schemas.microsoft.com/office/drawing/2010/main" val="0"/>
@@ -257,7 +1731,7 @@
                   <pic:spPr bwMode="auto">
                     <a:xfrm>
                       <a:off x="0" y="0"/>
-                      <a:ext cx="5509436" cy="3165906"/>
+                      <a:ext cx="4035600" cy="2318400"/>
                     </a:xfrm>
                     <a:prstGeom prst="rect">
                       <a:avLst/>
@@ -279,39 +1753,61 @@
         <w:pStyle w:val="Lgende"/>
         <w:jc w:val="center"/>
       </w:pPr>
+      <w:bookmarkStart w:id="7" w:name="_Toc509403774"/>
       <w:r>
         <w:t xml:space="preserve">Figure </w:t>
       </w:r>
-      <w:fldSimple w:instr=" SEQ Figure \* ARABIC ">
-        <w:r>
-          <w:rPr>
-            <w:noProof/>
-          </w:rPr>
-          <w:t>1</w:t>
-        </w:r>
-      </w:fldSimple>
-      <w:r>
-        <w:t xml:space="preserve"> Schéma des transformations altimétriques (rajouter NF02 transfo HTrans dans le schéma)</w:t>
-      </w:r>
-    </w:p>
-    <w:p>
-      <w:r>
-        <w:lastRenderedPageBreak/>
-        <w:t>Pour les transformations altimétriques, nous dev</w:t>
-      </w:r>
-      <w:bookmarkStart w:id="0" w:name="_GoBack"/>
-      <w:bookmarkEnd w:id="0"/>
-      <w:r>
-        <w:t>ons utiliser la DLL donnée par Swisstopo afin de charger le géoïde. Cela nous permet de passer de la hauteur ellipsoïdale à l’altitude RAN95</w:t>
+      <w:r>
+        <w:fldChar w:fldCharType="begin"/>
+      </w:r>
+      <w:r>
+        <w:instrText xml:space="preserve"> SEQ Figure \* ARABIC </w:instrText>
+      </w:r>
+      <w:r>
+        <w:fldChar w:fldCharType="separate"/>
+      </w:r>
+      <w:r>
+        <w:rPr>
+          <w:noProof/>
+        </w:rPr>
+        <w:t>2</w:t>
+      </w:r>
+      <w:r>
+        <w:rPr>
+          <w:noProof/>
+        </w:rPr>
+        <w:fldChar w:fldCharType="end"/>
+      </w:r>
+      <w:r>
+        <w:t xml:space="preserve"> Schéma de</w:t>
+      </w:r>
+      <w:r>
+        <w:t>s transformations altimétriques</w:t>
+      </w:r>
+      <w:bookmarkEnd w:id="7"/>
+    </w:p>
+    <w:p>
+      <w:r>
+        <w:t xml:space="preserve">Pour les transformations altimétriques, nous devons utiliser la DLL donnée par </w:t>
+      </w:r>
+      <w:proofErr w:type="spellStart"/>
+      <w:r>
+        <w:t>Swisstopo</w:t>
+      </w:r>
+      <w:proofErr w:type="spellEnd"/>
+      <w:r>
+        <w:t xml:space="preserve"> afin de charger le géoïde. Cela nous permet de passer de la hauteur ellipsoïdale à l’altitude RAN95</w:t>
       </w:r>
     </w:p>
     <w:p>
       <w:pPr>
         <w:pStyle w:val="Titre2"/>
       </w:pPr>
+      <w:bookmarkStart w:id="8" w:name="_Toc509404383"/>
       <w:r>
         <w:t>Déviation de la verticale</w:t>
       </w:r>
+      <w:bookmarkEnd w:id="8"/>
     </w:p>
     <w:p>
       <w:r>
@@ -323,6 +1819,10 @@
         <w:keepNext/>
       </w:pPr>
       <w:r>
+        <w:rPr>
+          <w:noProof/>
+          <w:lang w:eastAsia="fr-CH"/>
+        </w:rPr>
         <w:drawing>
           <wp:inline distT="0" distB="0" distL="0" distR="0" wp14:anchorId="5725BC16" wp14:editId="5DAD80BE">
             <wp:extent cx="5760720" cy="3048000"/>
@@ -341,7 +1841,7 @@
                     </pic:cNvPicPr>
                   </pic:nvPicPr>
                   <pic:blipFill rotWithShape="1">
-                    <a:blip r:embed="rId9" cstate="print">
+                    <a:blip r:embed="rId15" cstate="print">
                       <a:extLst>
                         <a:ext uri="{28A0092B-C50C-407E-A947-70E740481C1C}">
                           <a14:useLocalDpi xmlns:a14="http://schemas.microsoft.com/office/drawing/2010/main" val="0"/>
@@ -380,24 +1880,43 @@
         <w:pStyle w:val="Lgende"/>
         <w:jc w:val="center"/>
       </w:pPr>
+      <w:bookmarkStart w:id="9" w:name="_Toc509403775"/>
       <w:r>
         <w:t xml:space="preserve">Figure </w:t>
       </w:r>
-      <w:fldSimple w:instr=" SEQ Figure \* ARABIC ">
-        <w:r>
-          <w:rPr>
-            <w:noProof/>
-          </w:rPr>
-          <w:t>2</w:t>
-        </w:r>
-      </w:fldSimple>
+      <w:r>
+        <w:fldChar w:fldCharType="begin"/>
+      </w:r>
+      <w:r>
+        <w:instrText xml:space="preserve"> SEQ Figure \* ARABIC </w:instrText>
+      </w:r>
+      <w:r>
+        <w:fldChar w:fldCharType="separate"/>
+      </w:r>
+      <w:r>
+        <w:rPr>
+          <w:noProof/>
+        </w:rPr>
+        <w:t>3</w:t>
+      </w:r>
+      <w:r>
+        <w:rPr>
+          <w:noProof/>
+        </w:rPr>
+        <w:fldChar w:fldCharType="end"/>
+      </w:r>
       <w:r>
         <w:t xml:space="preserve"> Schéma de la déviation de la verticale</w:t>
       </w:r>
-    </w:p>
-    <w:p>
-      <w:r>
-        <w:t>Le but de notre projet est de transformer une déviation de la verticale pour l’ellipsoïde de Bessel vers celui du GRS80 et inversement. Pour se faire, nous devons connaître la position sur l’ellipsoïde. Cela nous permet de trouver la direction de la perpendiculaire à l’ellipsoïde passant par le point. Connaissant, la déviation de la verticale nous pouvons donc trouver la direction de l’axe de gravité.</w:t>
+      <w:bookmarkEnd w:id="9"/>
+    </w:p>
+    <w:p>
+      <w:r>
+        <w:t xml:space="preserve">Le but de notre projet est de transformer une déviation de la verticale pour l’ellipsoïde de Bessel vers celui du GRS80 et inversement. Pour se faire, nous devons connaître la position sur l’ellipsoïde. Cela </w:t>
+      </w:r>
+      <w:r>
+        <w:lastRenderedPageBreak/>
+        <w:t>nous permet de trouver la direction de la perpendiculaire à l’ellipsoïde passant par le point. Connaissant, la déviation de la verticale nous pouvons donc trouver la direction de l’axe de gravité.</w:t>
       </w:r>
     </w:p>
     <w:p>
@@ -410,16 +1929,32 @@
         <w:pStyle w:val="Titre1"/>
       </w:pPr>
       <w:r>
+        <w:t>Système d’information géographique</w:t>
+      </w:r>
+    </w:p>
+    <w:p>
+      <w:bookmarkStart w:id="10" w:name="_GoBack"/>
+      <w:bookmarkEnd w:id="10"/>
+    </w:p>
+    <w:p>
+      <w:pPr>
+        <w:pStyle w:val="Titre1"/>
+      </w:pPr>
+      <w:bookmarkStart w:id="11" w:name="_Toc509404384"/>
+      <w:r>
         <w:t>Gestion de projet</w:t>
       </w:r>
+      <w:bookmarkEnd w:id="11"/>
     </w:p>
     <w:p>
       <w:pPr>
         <w:pStyle w:val="Titre2"/>
       </w:pPr>
+      <w:bookmarkStart w:id="12" w:name="_Toc509404385"/>
       <w:r>
         <w:t>Déroulement des contacts</w:t>
       </w:r>
+      <w:bookmarkEnd w:id="12"/>
     </w:p>
     <w:p/>
     <w:p/>
@@ -427,25 +1962,31 @@
       <w:pPr>
         <w:pStyle w:val="Titre1"/>
       </w:pPr>
+      <w:bookmarkStart w:id="13" w:name="_Toc509404386"/>
       <w:r>
         <w:t>Analyse du projet</w:t>
       </w:r>
+      <w:bookmarkEnd w:id="13"/>
     </w:p>
     <w:p/>
     <w:p>
       <w:pPr>
         <w:pStyle w:val="Titre2"/>
       </w:pPr>
-      <w:r>
-        <w:lastRenderedPageBreak/>
+      <w:bookmarkStart w:id="14" w:name="_Toc509404387"/>
+      <w:r>
         <w:t>Définition des objectifs</w:t>
       </w:r>
+      <w:bookmarkEnd w:id="14"/>
     </w:p>
     <w:p/>
     <w:p/>
     <w:sectPr>
+      <w:headerReference w:type="default" r:id="rId16"/>
+      <w:footerReference w:type="default" r:id="rId17"/>
       <w:pgSz w:w="11906" w:h="16838"/>
       <w:pgMar w:top="1417" w:right="1417" w:bottom="1417" w:left="1417" w:header="708" w:footer="708" w:gutter="0"/>
+      <w:pgNumType w:start="1"/>
       <w:cols w:space="708"/>
       <w:docGrid w:linePitch="360"/>
     </w:sectPr>
@@ -478,6 +2019,77 @@
 </w:endnotes>
 </file>
 
+<file path=word/footer1.xml><?xml version="1.0" encoding="utf-8"?>
+<w:ftr xmlns:wpc="http://schemas.microsoft.com/office/word/2010/wordprocessingCanvas" xmlns:mc="http://schemas.openxmlformats.org/markup-compatibility/2006" xmlns:o="urn:schemas-microsoft-com:office:office" xmlns:r="http://schemas.openxmlformats.org/officeDocument/2006/relationships" xmlns:m="http://schemas.openxmlformats.org/officeDocument/2006/math" xmlns:v="urn:schemas-microsoft-com:vml" xmlns:wp14="http://schemas.microsoft.com/office/word/2010/wordprocessingDrawing" xmlns:wp="http://schemas.openxmlformats.org/drawingml/2006/wordprocessingDrawing" xmlns:w10="urn:schemas-microsoft-com:office:word" xmlns:w="http://schemas.openxmlformats.org/wordprocessingml/2006/main" xmlns:w14="http://schemas.microsoft.com/office/word/2010/wordml" xmlns:w15="http://schemas.microsoft.com/office/word/2012/wordml" xmlns:wpg="http://schemas.microsoft.com/office/word/2010/wordprocessingGroup" xmlns:wpi="http://schemas.microsoft.com/office/word/2010/wordprocessingInk" xmlns:wne="http://schemas.microsoft.com/office/word/2006/wordml" xmlns:wps="http://schemas.microsoft.com/office/word/2010/wordprocessingShape" mc:Ignorable="w14 w15 wp14">
+  <w:p>
+    <w:pPr>
+      <w:pStyle w:val="Pieddepage"/>
+    </w:pPr>
+  </w:p>
+</w:ftr>
+</file>
+
+<file path=word/footer2.xml><?xml version="1.0" encoding="utf-8"?>
+<w:ftr xmlns:wpc="http://schemas.microsoft.com/office/word/2010/wordprocessingCanvas" xmlns:mc="http://schemas.openxmlformats.org/markup-compatibility/2006" xmlns:o="urn:schemas-microsoft-com:office:office" xmlns:r="http://schemas.openxmlformats.org/officeDocument/2006/relationships" xmlns:m="http://schemas.openxmlformats.org/officeDocument/2006/math" xmlns:v="urn:schemas-microsoft-com:vml" xmlns:wp14="http://schemas.microsoft.com/office/word/2010/wordprocessingDrawing" xmlns:wp="http://schemas.openxmlformats.org/drawingml/2006/wordprocessingDrawing" xmlns:w10="urn:schemas-microsoft-com:office:word" xmlns:w="http://schemas.openxmlformats.org/wordprocessingml/2006/main" xmlns:w14="http://schemas.microsoft.com/office/word/2010/wordml" xmlns:w15="http://schemas.microsoft.com/office/word/2012/wordml" xmlns:wpg="http://schemas.microsoft.com/office/word/2010/wordprocessingGroup" xmlns:wpi="http://schemas.microsoft.com/office/word/2010/wordprocessingInk" xmlns:wne="http://schemas.microsoft.com/office/word/2006/wordml" xmlns:wps="http://schemas.microsoft.com/office/word/2010/wordprocessingShape" mc:Ignorable="w14 w15 wp14">
+  <w:sdt>
+    <w:sdtPr>
+      <w:rPr>
+        <w:lang w:val="fr-FR"/>
+      </w:rPr>
+      <w:id w:val="-1162313645"/>
+      <w:docPartObj>
+        <w:docPartGallery w:val="Page Numbers (Bottom of Page)"/>
+        <w:docPartUnique/>
+      </w:docPartObj>
+    </w:sdtPr>
+    <w:sdtContent>
+      <w:p>
+        <w:pPr>
+          <w:pStyle w:val="Pieddepage"/>
+          <w:jc w:val="right"/>
+        </w:pPr>
+        <w:r>
+          <w:rPr>
+            <w:lang w:val="fr-FR"/>
+          </w:rPr>
+          <w:t xml:space="preserve">Page | </w:t>
+        </w:r>
+        <w:r>
+          <w:fldChar w:fldCharType="begin"/>
+        </w:r>
+        <w:r>
+          <w:instrText>PAGE   \* MERGEFORMAT</w:instrText>
+        </w:r>
+        <w:r>
+          <w:fldChar w:fldCharType="separate"/>
+        </w:r>
+        <w:r>
+          <w:rPr>
+            <w:noProof/>
+            <w:lang w:val="fr-FR"/>
+          </w:rPr>
+          <w:t>3</w:t>
+        </w:r>
+        <w:r>
+          <w:fldChar w:fldCharType="end"/>
+        </w:r>
+        <w:r>
+          <w:rPr>
+            <w:lang w:val="fr-FR"/>
+          </w:rPr>
+          <w:t xml:space="preserve"> </w:t>
+        </w:r>
+      </w:p>
+    </w:sdtContent>
+  </w:sdt>
+  <w:p>
+    <w:pPr>
+      <w:pStyle w:val="Pieddepage"/>
+    </w:pPr>
+  </w:p>
+</w:ftr>
+</file>
+
 <file path=word/footnotes.xml><?xml version="1.0" encoding="utf-8"?>
 <w:footnotes xmlns:wpc="http://schemas.microsoft.com/office/word/2010/wordprocessingCanvas" xmlns:mc="http://schemas.openxmlformats.org/markup-compatibility/2006" xmlns:o="urn:schemas-microsoft-com:office:office" xmlns:r="http://schemas.openxmlformats.org/officeDocument/2006/relationships" xmlns:m="http://schemas.openxmlformats.org/officeDocument/2006/math" xmlns:v="urn:schemas-microsoft-com:vml" xmlns:wp14="http://schemas.microsoft.com/office/word/2010/wordprocessingDrawing" xmlns:wp="http://schemas.openxmlformats.org/drawingml/2006/wordprocessingDrawing" xmlns:w10="urn:schemas-microsoft-com:office:word" xmlns:w="http://schemas.openxmlformats.org/wordprocessingml/2006/main" xmlns:w14="http://schemas.microsoft.com/office/word/2010/wordml" xmlns:w15="http://schemas.microsoft.com/office/word/2012/wordml" xmlns:wpg="http://schemas.microsoft.com/office/word/2010/wordprocessingGroup" xmlns:wpi="http://schemas.microsoft.com/office/word/2010/wordprocessingInk" xmlns:wne="http://schemas.microsoft.com/office/word/2006/wordml" xmlns:wps="http://schemas.microsoft.com/office/word/2010/wordprocessingShape" mc:Ignorable="w14 w15 wp14">
   <w:footnote w:type="separator" w:id="-1">
@@ -501,6 +2113,26 @@
     </w:p>
   </w:footnote>
 </w:footnotes>
+</file>
+
+<file path=word/header1.xml><?xml version="1.0" encoding="utf-8"?>
+<w:hdr xmlns:wpc="http://schemas.microsoft.com/office/word/2010/wordprocessingCanvas" xmlns:mc="http://schemas.openxmlformats.org/markup-compatibility/2006" xmlns:o="urn:schemas-microsoft-com:office:office" xmlns:r="http://schemas.openxmlformats.org/officeDocument/2006/relationships" xmlns:m="http://schemas.openxmlformats.org/officeDocument/2006/math" xmlns:v="urn:schemas-microsoft-com:vml" xmlns:wp14="http://schemas.microsoft.com/office/word/2010/wordprocessingDrawing" xmlns:wp="http://schemas.openxmlformats.org/drawingml/2006/wordprocessingDrawing" xmlns:w10="urn:schemas-microsoft-com:office:word" xmlns:w="http://schemas.openxmlformats.org/wordprocessingml/2006/main" xmlns:w14="http://schemas.microsoft.com/office/word/2010/wordml" xmlns:w15="http://schemas.microsoft.com/office/word/2012/wordml" xmlns:wpg="http://schemas.microsoft.com/office/word/2010/wordprocessingGroup" xmlns:wpi="http://schemas.microsoft.com/office/word/2010/wordprocessingInk" xmlns:wne="http://schemas.microsoft.com/office/word/2006/wordml" xmlns:wps="http://schemas.microsoft.com/office/word/2010/wordprocessingShape" mc:Ignorable="w14 w15 wp14">
+  <w:p>
+    <w:pPr>
+      <w:pStyle w:val="En-tte"/>
+    </w:pPr>
+  </w:p>
+</w:hdr>
+</file>
+
+<file path=word/header2.xml><?xml version="1.0" encoding="utf-8"?>
+<w:hdr xmlns:wpc="http://schemas.microsoft.com/office/word/2010/wordprocessingCanvas" xmlns:mc="http://schemas.openxmlformats.org/markup-compatibility/2006" xmlns:o="urn:schemas-microsoft-com:office:office" xmlns:r="http://schemas.openxmlformats.org/officeDocument/2006/relationships" xmlns:m="http://schemas.openxmlformats.org/officeDocument/2006/math" xmlns:v="urn:schemas-microsoft-com:vml" xmlns:wp14="http://schemas.microsoft.com/office/word/2010/wordprocessingDrawing" xmlns:wp="http://schemas.openxmlformats.org/drawingml/2006/wordprocessingDrawing" xmlns:w10="urn:schemas-microsoft-com:office:word" xmlns:w="http://schemas.openxmlformats.org/wordprocessingml/2006/main" xmlns:w14="http://schemas.microsoft.com/office/word/2010/wordml" xmlns:w15="http://schemas.microsoft.com/office/word/2012/wordml" xmlns:wpg="http://schemas.microsoft.com/office/word/2010/wordprocessingGroup" xmlns:wpi="http://schemas.microsoft.com/office/word/2010/wordprocessingInk" xmlns:wne="http://schemas.microsoft.com/office/word/2006/wordml" xmlns:wps="http://schemas.microsoft.com/office/word/2010/wordprocessingShape" mc:Ignorable="w14 w15 wp14">
+  <w:p>
+    <w:pPr>
+      <w:pStyle w:val="En-tte"/>
+    </w:pPr>
+  </w:p>
+</w:hdr>
 </file>
 
 <file path=word/numbering.xml><?xml version="1.0" encoding="utf-8"?>
@@ -1543,6 +3175,7 @@
   <w:style w:type="character" w:default="1" w:styleId="Policepardfaut">
     <w:name w:val="Default Paragraph Font"/>
     <w:uiPriority w:val="1"/>
+    <w:semiHidden/>
     <w:unhideWhenUsed/>
   </w:style>
   <w:style w:type="table" w:default="1" w:styleId="TableauNormal">
@@ -1726,15 +3359,18 @@
     <w:link w:val="TitreCar"/>
     <w:uiPriority w:val="10"/>
     <w:qFormat/>
-    <w:rsid w:val="0004003F"/>
+    <w:rsid w:val="0015309A"/>
     <w:pPr>
       <w:spacing w:after="0" w:line="240" w:lineRule="auto"/>
       <w:contextualSpacing/>
     </w:pPr>
     <w:rPr>
-      <w:rFonts w:asciiTheme="majorHAnsi" w:eastAsiaTheme="majorEastAsia" w:hAnsiTheme="majorHAnsi" w:cstheme="majorBidi"/>
+      <w:rFonts w:ascii="Franklin Gothic Medium" w:eastAsiaTheme="majorEastAsia" w:hAnsi="Franklin Gothic Medium" w:cstheme="majorBidi"/>
+      <w:smallCaps/>
       <w:color w:val="000000" w:themeColor="text1"/>
-      <w:sz w:val="56"/>
+      <w:spacing w:val="40"/>
+      <w:w w:val="150"/>
+      <w:sz w:val="96"/>
       <w:szCs w:val="56"/>
     </w:rPr>
   </w:style>
@@ -1743,11 +3379,14 @@
     <w:basedOn w:val="Policepardfaut"/>
     <w:link w:val="Titre"/>
     <w:uiPriority w:val="10"/>
-    <w:rsid w:val="0004003F"/>
+    <w:rsid w:val="0015309A"/>
     <w:rPr>
-      <w:rFonts w:asciiTheme="majorHAnsi" w:eastAsiaTheme="majorEastAsia" w:hAnsiTheme="majorHAnsi" w:cstheme="majorBidi"/>
+      <w:rFonts w:ascii="Franklin Gothic Medium" w:eastAsiaTheme="majorEastAsia" w:hAnsi="Franklin Gothic Medium" w:cstheme="majorBidi"/>
+      <w:smallCaps/>
       <w:color w:val="000000" w:themeColor="text1"/>
-      <w:sz w:val="56"/>
+      <w:spacing w:val="40"/>
+      <w:w w:val="150"/>
+      <w:sz w:val="96"/>
       <w:szCs w:val="56"/>
     </w:rPr>
   </w:style>
@@ -2034,6 +3673,53 @@
     <w:pPr>
       <w:ind w:left="720"/>
       <w:contextualSpacing/>
+    </w:pPr>
+  </w:style>
+  <w:style w:type="paragraph" w:styleId="TM1">
+    <w:name w:val="toc 1"/>
+    <w:basedOn w:val="Normal"/>
+    <w:next w:val="Normal"/>
+    <w:autoRedefine/>
+    <w:uiPriority w:val="39"/>
+    <w:unhideWhenUsed/>
+    <w:rsid w:val="0015309A"/>
+    <w:pPr>
+      <w:spacing w:after="100"/>
+    </w:pPr>
+  </w:style>
+  <w:style w:type="paragraph" w:styleId="TM2">
+    <w:name w:val="toc 2"/>
+    <w:basedOn w:val="Normal"/>
+    <w:next w:val="Normal"/>
+    <w:autoRedefine/>
+    <w:uiPriority w:val="39"/>
+    <w:unhideWhenUsed/>
+    <w:rsid w:val="0015309A"/>
+    <w:pPr>
+      <w:spacing w:after="100"/>
+      <w:ind w:left="220"/>
+    </w:pPr>
+  </w:style>
+  <w:style w:type="character" w:styleId="Lienhypertexte">
+    <w:name w:val="Hyperlink"/>
+    <w:basedOn w:val="Policepardfaut"/>
+    <w:uiPriority w:val="99"/>
+    <w:unhideWhenUsed/>
+    <w:rsid w:val="0015309A"/>
+    <w:rPr>
+      <w:color w:val="0563C1" w:themeColor="hyperlink"/>
+      <w:u w:val="single"/>
+    </w:rPr>
+  </w:style>
+  <w:style w:type="paragraph" w:styleId="Tabledesillustrations">
+    <w:name w:val="table of figures"/>
+    <w:basedOn w:val="Normal"/>
+    <w:next w:val="Normal"/>
+    <w:uiPriority w:val="99"/>
+    <w:unhideWhenUsed/>
+    <w:rsid w:val="0015309A"/>
+    <w:pPr>
+      <w:spacing w:after="0"/>
     </w:pPr>
   </w:style>
 </w:styles>
@@ -2305,7 +3991,7 @@
 </file>
 
 <file path=customXml/itemProps1.xml><?xml version="1.0" encoding="utf-8"?>
-<ds:datastoreItem xmlns:ds="http://schemas.openxmlformats.org/officeDocument/2006/customXml" ds:itemID="{21C5A9EF-9552-4AE9-A912-B9802A3AB4E5}">
+<ds:datastoreItem xmlns:ds="http://schemas.openxmlformats.org/officeDocument/2006/customXml" ds:itemID="{5B2912FA-C7DB-47AB-8B4E-ECFE715B734D}">
   <ds:schemaRefs>
     <ds:schemaRef ds:uri="http://schemas.openxmlformats.org/officeDocument/2006/bibliography"/>
   </ds:schemaRefs>
